--- a/TO_KHAI.docx
+++ b/TO_KHAI.docx
@@ -51,27 +51,7 @@
                 <w:sz w:val="26"/>
                 <w:szCs w:val="26"/>
               </w:rPr>
-              <w:t>{{</w:t>
-            </w:r>
-            <w:r>
-              <w:rPr>
-                <w:rFonts w:ascii="Times New Roman" w:eastAsia="Times New Roman" w:hAnsi="Times New Roman"/>
-                <w:b/>
-                <w:bCs/>
-                <w:sz w:val="26"/>
-                <w:szCs w:val="26"/>
-              </w:rPr>
-              <w:t>ten_cong_ty</w:t>
-            </w:r>
-            <w:r>
-              <w:rPr>
-                <w:rFonts w:ascii="Times New Roman" w:eastAsia="Times New Roman" w:hAnsi="Times New Roman"/>
-                <w:b/>
-                <w:bCs/>
-                <w:sz w:val="26"/>
-                <w:szCs w:val="26"/>
-              </w:rPr>
-              <w:t>}}</w:t>
+              <w:t>{{ten_cong_ty}}</w:t>
             </w:r>
             <w:r>
               <w:rPr>
@@ -431,31 +411,7 @@
           <w:sz w:val="26"/>
           <w:szCs w:val="26"/>
         </w:rPr>
-        <w:t xml:space="preserve"> </w:t>
-      </w:r>
-      <w:r>
-        <w:rPr>
-          <w:rFonts w:ascii="Times New Roman" w:eastAsia="Times New Roman" w:hAnsi="Times New Roman"/>
-          <w:sz w:val="26"/>
-          <w:szCs w:val="26"/>
-        </w:rPr>
-        <w:t>{{</w:t>
-      </w:r>
-      <w:r>
-        <w:rPr>
-          <w:rFonts w:ascii="Times New Roman" w:eastAsia="Times New Roman" w:hAnsi="Times New Roman"/>
-          <w:sz w:val="26"/>
-          <w:szCs w:val="26"/>
-        </w:rPr>
-        <w:t>fax</w:t>
-      </w:r>
-      <w:r>
-        <w:rPr>
-          <w:rFonts w:ascii="Times New Roman" w:eastAsia="Times New Roman" w:hAnsi="Times New Roman"/>
-          <w:sz w:val="26"/>
-          <w:szCs w:val="26"/>
-        </w:rPr>
-        <w:t>}}</w:t>
+        <w:t xml:space="preserve"> {{fax}}</w:t>
       </w:r>
       <w:r>
         <w:rPr>
@@ -591,27 +547,7 @@
           <w:sz w:val="26"/>
           <w:szCs w:val="26"/>
         </w:rPr>
-        <w:t>{{</w:t>
-      </w:r>
-      <w:r>
-        <w:rPr>
-          <w:rFonts w:ascii="Times New Roman" w:eastAsia="Times New Roman" w:hAnsi="Times New Roman"/>
-          <w:i/>
-          <w:iCs/>
-          <w:sz w:val="26"/>
-          <w:szCs w:val="26"/>
-        </w:rPr>
-        <w:t>danh_sach_nguon_thai</w:t>
-      </w:r>
-      <w:r>
-        <w:rPr>
-          <w:rFonts w:ascii="Times New Roman" w:eastAsia="Times New Roman" w:hAnsi="Times New Roman"/>
-          <w:i/>
-          <w:iCs/>
-          <w:sz w:val="26"/>
-          <w:szCs w:val="26"/>
-        </w:rPr>
-        <w:t>}}</w:t>
+        <w:t>{{danh_sach_nguon_thai}}</w:t>
       </w:r>
     </w:p>
     <w:p>
@@ -653,39 +589,57 @@
           <w:sz w:val="26"/>
           <w:szCs w:val="26"/>
         </w:rPr>
-        <w:t xml:space="preserve">{% for record in </w:t>
-      </w:r>
-      <w:r>
-        <w:rPr>
-          <w:rFonts w:ascii="Times New Roman" w:eastAsia="Times New Roman" w:hAnsi="Times New Roman"/>
-          <w:sz w:val="26"/>
-          <w:szCs w:val="26"/>
-        </w:rPr>
-        <w:t>profile_r</w:t>
-      </w:r>
-      <w:r>
-        <w:rPr>
-          <w:rFonts w:ascii="Times New Roman" w:eastAsia="Times New Roman" w:hAnsi="Times New Roman"/>
-          <w:sz w:val="26"/>
-          <w:szCs w:val="26"/>
-        </w:rPr>
-        <w:t>ecords</w:t>
-      </w:r>
-      <w:r>
-        <w:rPr>
-          <w:rFonts w:ascii="Times New Roman" w:eastAsia="Times New Roman" w:hAnsi="Times New Roman"/>
-          <w:sz w:val="26"/>
-          <w:szCs w:val="26"/>
-        </w:rPr>
-        <w:t xml:space="preserve"> </w:t>
-      </w:r>
-      <w:r>
-        <w:rPr>
-          <w:rFonts w:ascii="Times New Roman" w:eastAsia="Times New Roman" w:hAnsi="Times New Roman"/>
-          <w:sz w:val="26"/>
-          <w:szCs w:val="26"/>
-        </w:rPr>
-        <w:t>%}</w:t>
+        <w:t>{% for record in profile_records %}</w:t>
+      </w:r>
+      <w:r>
+        <w:rPr>
+          <w:rFonts w:ascii="Times New Roman" w:eastAsia="Times New Roman" w:hAnsi="Times New Roman"/>
+          <w:b/>
+          <w:bCs/>
+          <w:sz w:val="26"/>
+          <w:szCs w:val="26"/>
+        </w:rPr>
+        <w:t>{{record[“stt”]}}</w:t>
+      </w:r>
+      <w:r>
+        <w:rPr>
+          <w:rFonts w:ascii="Times New Roman" w:eastAsia="Times New Roman" w:hAnsi="Times New Roman"/>
+          <w:b/>
+          <w:bCs/>
+          <w:sz w:val="26"/>
+          <w:szCs w:val="26"/>
+        </w:rPr>
+        <w:t xml:space="preserve">. Thông tin về dòng khí thải thứ </w:t>
+      </w:r>
+      <w:r>
+        <w:rPr>
+          <w:rFonts w:ascii="Times New Roman" w:eastAsia="Times New Roman" w:hAnsi="Times New Roman"/>
+          <w:b/>
+          <w:bCs/>
+          <w:sz w:val="26"/>
+          <w:szCs w:val="26"/>
+        </w:rPr>
+        <w:t>{{record[“stt”]}}</w:t>
+      </w:r>
+      <w:r>
+        <w:rPr>
+          <w:rFonts w:ascii="Times New Roman" w:eastAsia="Times New Roman" w:hAnsi="Times New Roman"/>
+          <w:b/>
+          <w:bCs/>
+          <w:sz w:val="26"/>
+          <w:szCs w:val="26"/>
+        </w:rPr>
+        <w:t xml:space="preserve"> – </w:t>
+      </w:r>
+      <w:r>
+        <w:rPr>
+          <w:rFonts w:ascii="Times New Roman" w:eastAsia="Times New Roman" w:hAnsi="Times New Roman"/>
+          <w:b/>
+          <w:bCs/>
+          <w:sz w:val="26"/>
+          <w:szCs w:val="26"/>
+        </w:rPr>
+        <w:t>{{record[“'ten_nguon_thai'”]}}</w:t>
       </w:r>
     </w:p>
     <w:p>
@@ -701,8 +655,6 @@
       <w:r>
         <w:rPr>
           <w:rFonts w:ascii="Times New Roman" w:eastAsia="Times New Roman" w:hAnsi="Times New Roman"/>
-          <w:b/>
-          <w:bCs/>
           <w:sz w:val="26"/>
           <w:szCs w:val="26"/>
         </w:rPr>
@@ -711,62 +663,45 @@
       <w:r>
         <w:rPr>
           <w:rFonts w:ascii="Times New Roman" w:eastAsia="Times New Roman" w:hAnsi="Times New Roman"/>
-          <w:b/>
-          <w:bCs/>
-          <w:sz w:val="26"/>
-          <w:szCs w:val="26"/>
-        </w:rPr>
-        <w:t xml:space="preserve">. Thông tin về dòng khí thải thứ </w:t>
-      </w:r>
-      <w:r>
-        <w:rPr>
-          <w:rFonts w:ascii="Times New Roman" w:eastAsia="Times New Roman" w:hAnsi="Times New Roman"/>
-          <w:b/>
-          <w:bCs/>
-          <w:sz w:val="26"/>
-          <w:szCs w:val="26"/>
-        </w:rPr>
-        <w:t>{{record[“</w:t>
-      </w:r>
-      <w:r>
-        <w:rPr>
-          <w:rFonts w:ascii="Times New Roman" w:eastAsia="Times New Roman" w:hAnsi="Times New Roman"/>
-          <w:b/>
-          <w:bCs/>
-          <w:sz w:val="26"/>
-          <w:szCs w:val="26"/>
-        </w:rPr>
-        <w:t>stt</w:t>
-      </w:r>
-      <w:r>
-        <w:rPr>
-          <w:rFonts w:ascii="Times New Roman" w:eastAsia="Times New Roman" w:hAnsi="Times New Roman"/>
-          <w:b/>
-          <w:bCs/>
-          <w:sz w:val="26"/>
-          <w:szCs w:val="26"/>
-        </w:rPr>
-        <w:t>”]}}</w:t>
-      </w:r>
-      <w:r>
-        <w:rPr>
-          <w:rFonts w:ascii="Times New Roman" w:eastAsia="Times New Roman" w:hAnsi="Times New Roman"/>
-          <w:b/>
-          <w:bCs/>
-          <w:sz w:val="26"/>
-          <w:szCs w:val="26"/>
-        </w:rPr>
-        <w:t xml:space="preserve"> – </w:t>
-      </w:r>
-      <w:r>
-        <w:rPr>
-          <w:rFonts w:ascii="Times New Roman" w:eastAsia="Times New Roman" w:hAnsi="Times New Roman"/>
-          <w:b/>
-          <w:bCs/>
-          <w:sz w:val="26"/>
-          <w:szCs w:val="26"/>
-        </w:rPr>
-        <w:t>{{record[“'ten_nguon_thai'”]}}</w:t>
+          <w:sz w:val="26"/>
+          <w:szCs w:val="26"/>
+        </w:rPr>
+        <w:t>.</w:t>
+      </w:r>
+      <w:r>
+        <w:rPr>
+          <w:rFonts w:ascii="Times New Roman" w:eastAsia="Times New Roman" w:hAnsi="Times New Roman"/>
+          <w:sz w:val="26"/>
+          <w:szCs w:val="26"/>
+        </w:rPr>
+        <w:t xml:space="preserve">1. Tổng thời gian xả khí thải trong kỳ tính phí (giờ): </w:t>
+      </w:r>
+      <w:r>
+        <w:rPr>
+          <w:rFonts w:ascii="Times New Roman" w:eastAsia="Times New Roman" w:hAnsi="Times New Roman"/>
+          <w:sz w:val="26"/>
+          <w:szCs w:val="26"/>
+        </w:rPr>
+        <w:t>{{record[“'tong_thoi_gian'”]</w:t>
+      </w:r>
+      <w:r>
+        <w:t xml:space="preserve"> </w:t>
+      </w:r>
+      <w:r>
+        <w:rPr>
+          <w:rFonts w:ascii="Times New Roman" w:eastAsia="Times New Roman" w:hAnsi="Times New Roman"/>
+          <w:sz w:val="26"/>
+          <w:szCs w:val="26"/>
+        </w:rPr>
+        <w:t>| int</w:t>
+      </w:r>
+      <w:r>
+        <w:rPr>
+          <w:rFonts w:ascii="Times New Roman" w:eastAsia="Times New Roman" w:hAnsi="Times New Roman"/>
+          <w:sz w:val="26"/>
+          <w:szCs w:val="26"/>
+        </w:rPr>
+        <w:t>}}</w:t>
       </w:r>
     </w:p>
     <w:p>
@@ -782,8 +717,6 @@
       <w:r>
         <w:rPr>
           <w:rFonts w:ascii="Times New Roman" w:eastAsia="Times New Roman" w:hAnsi="Times New Roman"/>
-          <w:b/>
-          <w:bCs/>
           <w:sz w:val="26"/>
           <w:szCs w:val="26"/>
         </w:rPr>
@@ -795,15 +728,75 @@
           <w:sz w:val="26"/>
           <w:szCs w:val="26"/>
         </w:rPr>
-        <w:t xml:space="preserve">.1. Tổng thời gian xả khí thải trong kỳ tính phí (giờ): </w:t>
-      </w:r>
-      <w:r>
-        <w:rPr>
-          <w:rFonts w:ascii="Times New Roman" w:eastAsia="Times New Roman" w:hAnsi="Times New Roman"/>
-          <w:sz w:val="26"/>
-          <w:szCs w:val="26"/>
-        </w:rPr>
-        <w:t>{{record[“'tong_thoi_gian'”]}}</w:t>
+        <w:t>.</w:t>
+      </w:r>
+      <w:r>
+        <w:rPr>
+          <w:rFonts w:ascii="Times New Roman" w:eastAsia="Times New Roman" w:hAnsi="Times New Roman"/>
+          <w:sz w:val="26"/>
+          <w:szCs w:val="26"/>
+        </w:rPr>
+        <w:t>2. Lưu lượng khí thải phát sinh (Nm</w:t>
+      </w:r>
+      <w:r>
+        <w:rPr>
+          <w:rFonts w:ascii="Times New Roman" w:eastAsia="Times New Roman" w:hAnsi="Times New Roman"/>
+          <w:sz w:val="26"/>
+          <w:szCs w:val="26"/>
+          <w:vertAlign w:val="superscript"/>
+        </w:rPr>
+        <w:t>3</w:t>
+      </w:r>
+      <w:r>
+        <w:rPr>
+          <w:rFonts w:ascii="Times New Roman" w:eastAsia="Times New Roman" w:hAnsi="Times New Roman"/>
+          <w:sz w:val="26"/>
+          <w:szCs w:val="26"/>
+        </w:rPr>
+        <w:t xml:space="preserve">/giờ): </w:t>
+      </w:r>
+      <w:r>
+        <w:rPr>
+          <w:rFonts w:ascii="Times New Roman" w:eastAsia="Times New Roman" w:hAnsi="Times New Roman"/>
+          <w:sz w:val="26"/>
+          <w:szCs w:val="26"/>
+        </w:rPr>
+        <w:t>{{record[“</w:t>
+      </w:r>
+      <w:r>
+        <w:rPr>
+          <w:rFonts w:ascii="Times New Roman" w:eastAsia="Times New Roman" w:hAnsi="Times New Roman"/>
+          <w:sz w:val="26"/>
+          <w:szCs w:val="26"/>
+        </w:rPr>
+        <w:t>luu_luong</w:t>
+      </w:r>
+      <w:r>
+        <w:rPr>
+          <w:rFonts w:ascii="Times New Roman" w:eastAsia="Times New Roman" w:hAnsi="Times New Roman"/>
+          <w:sz w:val="26"/>
+          <w:szCs w:val="26"/>
+        </w:rPr>
+        <w:t>”]</w:t>
+      </w:r>
+      <w:r>
+        <w:t xml:space="preserve"> </w:t>
+      </w:r>
+      <w:r>
+        <w:rPr>
+          <w:rFonts w:ascii="Times New Roman" w:eastAsia="Times New Roman" w:hAnsi="Times New Roman"/>
+          <w:sz w:val="26"/>
+          <w:szCs w:val="26"/>
+        </w:rPr>
+        <w:t>| int</w:t>
+      </w:r>
+      <w:r>
+        <w:rPr>
+          <w:rFonts w:ascii="Times New Roman" w:eastAsia="Times New Roman" w:hAnsi="Times New Roman"/>
+          <w:sz w:val="26"/>
+          <w:szCs w:val="26"/>
+        </w:rPr>
+        <w:t>}}</w:t>
       </w:r>
     </w:p>
     <w:p>
@@ -819,8 +812,6 @@
       <w:r>
         <w:rPr>
           <w:rFonts w:ascii="Times New Roman" w:eastAsia="Times New Roman" w:hAnsi="Times New Roman"/>
-          <w:b/>
-          <w:bCs/>
           <w:sz w:val="26"/>
           <w:szCs w:val="26"/>
         </w:rPr>
@@ -832,77 +823,15 @@
           <w:sz w:val="26"/>
           <w:szCs w:val="26"/>
         </w:rPr>
-        <w:t>.2. Lưu lượng khí thải phát sinh (Nm</w:t>
-      </w:r>
-      <w:r>
-        <w:rPr>
-          <w:rFonts w:ascii="Times New Roman" w:eastAsia="Times New Roman" w:hAnsi="Times New Roman"/>
-          <w:sz w:val="26"/>
-          <w:szCs w:val="26"/>
-          <w:vertAlign w:val="superscript"/>
-        </w:rPr>
-        <w:t>3</w:t>
-      </w:r>
-      <w:r>
-        <w:rPr>
-          <w:rFonts w:ascii="Times New Roman" w:eastAsia="Times New Roman" w:hAnsi="Times New Roman"/>
-          <w:sz w:val="26"/>
-          <w:szCs w:val="26"/>
-        </w:rPr>
-        <w:t xml:space="preserve">/giờ): </w:t>
-      </w:r>
-      <w:r>
-        <w:rPr>
-          <w:rFonts w:ascii="Times New Roman" w:eastAsia="Times New Roman" w:hAnsi="Times New Roman"/>
-          <w:sz w:val="26"/>
-          <w:szCs w:val="26"/>
-        </w:rPr>
-        <w:t>{{record[“</w:t>
-      </w:r>
-      <w:r>
-        <w:rPr>
-          <w:rFonts w:ascii="Times New Roman" w:eastAsia="Times New Roman" w:hAnsi="Times New Roman"/>
-          <w:sz w:val="26"/>
-          <w:szCs w:val="26"/>
-        </w:rPr>
-        <w:t>luu_luong</w:t>
-      </w:r>
-      <w:r>
-        <w:rPr>
-          <w:rFonts w:ascii="Times New Roman" w:eastAsia="Times New Roman" w:hAnsi="Times New Roman"/>
-          <w:sz w:val="26"/>
-          <w:szCs w:val="26"/>
-        </w:rPr>
-        <w:t>”]}}</w:t>
-      </w:r>
-    </w:p>
-    <w:p>
-      <w:pPr>
-        <w:shd w:val="clear" w:color="auto" w:fill="FFFFFF"/>
-        <w:spacing w:before="120" w:after="120" w:line="234" w:lineRule="atLeast"/>
-        <w:rPr>
-          <w:rFonts w:ascii="Times New Roman" w:eastAsia="Times New Roman" w:hAnsi="Times New Roman"/>
-          <w:sz w:val="26"/>
-          <w:szCs w:val="26"/>
-        </w:rPr>
-      </w:pPr>
-      <w:r>
-        <w:rPr>
-          <w:rFonts w:ascii="Times New Roman" w:eastAsia="Times New Roman" w:hAnsi="Times New Roman"/>
-          <w:b/>
-          <w:bCs/>
-          <w:sz w:val="26"/>
-          <w:szCs w:val="26"/>
-        </w:rPr>
-        <w:t>{{record[“stt”]}}</w:t>
-      </w:r>
-      <w:r>
-        <w:rPr>
-          <w:rFonts w:ascii="Times New Roman" w:eastAsia="Times New Roman" w:hAnsi="Times New Roman"/>
-          <w:sz w:val="26"/>
-          <w:szCs w:val="26"/>
-        </w:rPr>
-        <w:t>.3. Số phí biến đổi của từng chất ô nhiễm trong khí thải:</w:t>
+        <w:t>.</w:t>
+      </w:r>
+      <w:r>
+        <w:rPr>
+          <w:rFonts w:ascii="Times New Roman" w:eastAsia="Times New Roman" w:hAnsi="Times New Roman"/>
+          <w:sz w:val="26"/>
+          <w:szCs w:val="26"/>
+        </w:rPr>
+        <w:t>3. Số phí biến đổi của từng chất ô nhiễm trong khí thải:</w:t>
       </w:r>
     </w:p>
     <w:tbl>
@@ -917,9 +846,9 @@
         <w:tblLook w:val="04A0" w:firstRow="1" w:lastRow="0" w:firstColumn="1" w:lastColumn="0" w:noHBand="0" w:noVBand="1"/>
       </w:tblPr>
       <w:tblGrid>
-        <w:gridCol w:w="2780"/>
-        <w:gridCol w:w="1978"/>
-        <w:gridCol w:w="5193"/>
+        <w:gridCol w:w="1966"/>
+        <w:gridCol w:w="3606"/>
+        <w:gridCol w:w="4379"/>
       </w:tblGrid>
       <w:tr>
         <w:trPr>
@@ -1159,7 +1088,39 @@
                 <w:sz w:val="26"/>
                 <w:szCs w:val="26"/>
               </w:rPr>
-              <w:t>{{record[“bui”]}}</w:t>
+              <w:t>{{</w:t>
+            </w:r>
+            <w:r>
+              <w:rPr>
+                <w:rFonts w:ascii="Times New Roman" w:eastAsia="Times New Roman" w:hAnsi="Times New Roman"/>
+                <w:sz w:val="26"/>
+                <w:szCs w:val="26"/>
+              </w:rPr>
+              <w:t>"%.2f"|format(</w:t>
+            </w:r>
+            <w:r>
+              <w:rPr>
+                <w:rFonts w:ascii="Times New Roman" w:eastAsia="Times New Roman" w:hAnsi="Times New Roman"/>
+                <w:sz w:val="26"/>
+                <w:szCs w:val="26"/>
+              </w:rPr>
+              <w:t>record[“bui”]</w:t>
+            </w:r>
+            <w:r>
+              <w:rPr>
+                <w:rFonts w:ascii="Times New Roman" w:eastAsia="Times New Roman" w:hAnsi="Times New Roman"/>
+                <w:sz w:val="26"/>
+                <w:szCs w:val="26"/>
+              </w:rPr>
+              <w:t>)</w:t>
+            </w:r>
+            <w:r>
+              <w:rPr>
+                <w:rFonts w:ascii="Times New Roman" w:eastAsia="Times New Roman" w:hAnsi="Times New Roman"/>
+                <w:sz w:val="26"/>
+                <w:szCs w:val="26"/>
+              </w:rPr>
+              <w:t>}}</w:t>
             </w:r>
           </w:p>
         </w:tc>
@@ -1192,23 +1153,39 @@
                 <w:sz w:val="26"/>
                 <w:szCs w:val="26"/>
               </w:rPr>
-              <w:t xml:space="preserve">{{ </w:t>
-            </w:r>
-            <w:r>
-              <w:rPr>
-                <w:rFonts w:ascii="Times New Roman" w:eastAsia="Times New Roman" w:hAnsi="Times New Roman"/>
-                <w:sz w:val="26"/>
-                <w:szCs w:val="26"/>
-              </w:rPr>
-              <w:t>record</w:t>
-            </w:r>
-            <w:r>
-              <w:rPr>
-                <w:rFonts w:ascii="Times New Roman" w:eastAsia="Times New Roman" w:hAnsi="Times New Roman"/>
-                <w:sz w:val="26"/>
-                <w:szCs w:val="26"/>
-              </w:rPr>
-              <w:t xml:space="preserve"> </w:t>
+              <w:t>{{</w:t>
+            </w:r>
+            <w:r>
+              <w:rPr>
+                <w:rFonts w:ascii="Times New Roman" w:eastAsia="Times New Roman" w:hAnsi="Times New Roman"/>
+                <w:sz w:val="26"/>
+                <w:szCs w:val="26"/>
+              </w:rPr>
+              <w:t>"%.</w:t>
+            </w:r>
+            <w:r>
+              <w:rPr>
+                <w:rFonts w:ascii="Times New Roman" w:eastAsia="Times New Roman" w:hAnsi="Times New Roman"/>
+                <w:sz w:val="26"/>
+                <w:szCs w:val="26"/>
+              </w:rPr>
+              <w:t>3</w:t>
+            </w:r>
+            <w:r>
+              <w:rPr>
+                <w:rFonts w:ascii="Times New Roman" w:eastAsia="Times New Roman" w:hAnsi="Times New Roman"/>
+                <w:sz w:val="26"/>
+                <w:szCs w:val="26"/>
+              </w:rPr>
+              <w:t>f"|format(</w:t>
+            </w:r>
+            <w:r>
+              <w:rPr>
+                <w:rFonts w:ascii="Times New Roman" w:eastAsia="Times New Roman" w:hAnsi="Times New Roman"/>
+                <w:sz w:val="26"/>
+                <w:szCs w:val="26"/>
+              </w:rPr>
+              <w:t xml:space="preserve"> record </w:t>
             </w:r>
             <w:r>
               <w:rPr>
@@ -1224,15 +1201,7 @@
                 <w:sz w:val="26"/>
                 <w:szCs w:val="26"/>
               </w:rPr>
-              <w:t>C</w:t>
-            </w:r>
-            <w:r>
-              <w:rPr>
-                <w:rFonts w:ascii="Times New Roman" w:eastAsia="Times New Roman" w:hAnsi="Times New Roman"/>
-                <w:sz w:val="26"/>
-                <w:szCs w:val="26"/>
-              </w:rPr>
-              <w:t>i</w:t>
+              <w:t>Ci</w:t>
             </w:r>
             <w:r>
               <w:rPr>
@@ -1257,6 +1226,14 @@
                 <w:szCs w:val="26"/>
               </w:rPr>
               <w:t>”]</w:t>
+            </w:r>
+            <w:r>
+              <w:rPr>
+                <w:rFonts w:ascii="Times New Roman" w:eastAsia="Times New Roman" w:hAnsi="Times New Roman"/>
+                <w:sz w:val="26"/>
+                <w:szCs w:val="26"/>
+              </w:rPr>
+              <w:t>)</w:t>
             </w:r>
             <w:r>
               <w:rPr>
@@ -1294,6 +1271,7 @@
                 <w:rFonts w:ascii="Times New Roman" w:eastAsia="Times New Roman" w:hAnsi="Times New Roman"/>
                 <w:sz w:val="26"/>
                 <w:szCs w:val="26"/>
+                <w:lang w:val="pt-BR"/>
               </w:rPr>
             </w:pPr>
             <w:r>
@@ -1301,6 +1279,7 @@
                 <w:rFonts w:ascii="Times New Roman" w:eastAsia="Times New Roman" w:hAnsi="Times New Roman"/>
                 <w:sz w:val="26"/>
                 <w:szCs w:val="26"/>
+                <w:lang w:val="pt-BR"/>
               </w:rPr>
               <w:t>NO</w:t>
             </w:r>
@@ -1310,6 +1289,7 @@
                 <w:sz w:val="26"/>
                 <w:szCs w:val="26"/>
                 <w:vertAlign w:val="subscript"/>
+                <w:lang w:val="pt-BR"/>
               </w:rPr>
               <w:t>x</w:t>
             </w:r>
@@ -1318,6 +1298,7 @@
                 <w:rFonts w:ascii="Times New Roman" w:eastAsia="Times New Roman" w:hAnsi="Times New Roman"/>
                 <w:sz w:val="26"/>
                 <w:szCs w:val="26"/>
+                <w:lang w:val="pt-BR"/>
               </w:rPr>
               <w:t> (gồm NO</w:t>
             </w:r>
@@ -1327,6 +1308,7 @@
                 <w:sz w:val="26"/>
                 <w:szCs w:val="26"/>
                 <w:vertAlign w:val="subscript"/>
+                <w:lang w:val="pt-BR"/>
               </w:rPr>
               <w:t>2</w:t>
             </w:r>
@@ -1335,6 +1317,7 @@
                 <w:rFonts w:ascii="Times New Roman" w:eastAsia="Times New Roman" w:hAnsi="Times New Roman"/>
                 <w:sz w:val="26"/>
                 <w:szCs w:val="26"/>
+                <w:lang w:val="pt-BR"/>
               </w:rPr>
               <w:t> và NO)</w:t>
             </w:r>
@@ -1369,23 +1352,39 @@
                 <w:sz w:val="26"/>
                 <w:szCs w:val="26"/>
               </w:rPr>
-              <w:t>{{record[“</w:t>
-            </w:r>
-            <w:r>
-              <w:rPr>
-                <w:rFonts w:ascii="Times New Roman" w:eastAsia="Times New Roman" w:hAnsi="Times New Roman"/>
-                <w:sz w:val="26"/>
-                <w:szCs w:val="26"/>
-              </w:rPr>
-              <w:t>n</w:t>
-            </w:r>
-            <w:r>
-              <w:rPr>
-                <w:rFonts w:ascii="Times New Roman" w:eastAsia="Times New Roman" w:hAnsi="Times New Roman"/>
-                <w:sz w:val="26"/>
-                <w:szCs w:val="26"/>
-              </w:rPr>
-              <w:t>ox”]}}</w:t>
+              <w:t>{{</w:t>
+            </w:r>
+            <w:r>
+              <w:rPr>
+                <w:rFonts w:ascii="Times New Roman" w:eastAsia="Times New Roman" w:hAnsi="Times New Roman"/>
+                <w:sz w:val="26"/>
+                <w:szCs w:val="26"/>
+              </w:rPr>
+              <w:t>"%.2f"|format(</w:t>
+            </w:r>
+            <w:r>
+              <w:rPr>
+                <w:rFonts w:ascii="Times New Roman" w:eastAsia="Times New Roman" w:hAnsi="Times New Roman"/>
+                <w:sz w:val="26"/>
+                <w:szCs w:val="26"/>
+              </w:rPr>
+              <w:t>record[“nox”]</w:t>
+            </w:r>
+            <w:r>
+              <w:rPr>
+                <w:rFonts w:ascii="Times New Roman" w:eastAsia="Times New Roman" w:hAnsi="Times New Roman"/>
+                <w:sz w:val="26"/>
+                <w:szCs w:val="26"/>
+              </w:rPr>
+              <w:t>)</w:t>
+            </w:r>
+            <w:r>
+              <w:rPr>
+                <w:rFonts w:ascii="Times New Roman" w:eastAsia="Times New Roman" w:hAnsi="Times New Roman"/>
+                <w:sz w:val="26"/>
+                <w:szCs w:val="26"/>
+              </w:rPr>
+              <w:t>}}</w:t>
             </w:r>
           </w:p>
         </w:tc>
@@ -1418,7 +1417,39 @@
                 <w:sz w:val="26"/>
                 <w:szCs w:val="26"/>
               </w:rPr>
-              <w:t xml:space="preserve">{{ record </w:t>
+              <w:t>{{</w:t>
+            </w:r>
+            <w:r>
+              <w:rPr>
+                <w:rFonts w:ascii="Times New Roman" w:eastAsia="Times New Roman" w:hAnsi="Times New Roman"/>
+                <w:sz w:val="26"/>
+                <w:szCs w:val="26"/>
+              </w:rPr>
+              <w:t>"%.</w:t>
+            </w:r>
+            <w:r>
+              <w:rPr>
+                <w:rFonts w:ascii="Times New Roman" w:eastAsia="Times New Roman" w:hAnsi="Times New Roman"/>
+                <w:sz w:val="26"/>
+                <w:szCs w:val="26"/>
+              </w:rPr>
+              <w:t>3</w:t>
+            </w:r>
+            <w:r>
+              <w:rPr>
+                <w:rFonts w:ascii="Times New Roman" w:eastAsia="Times New Roman" w:hAnsi="Times New Roman"/>
+                <w:sz w:val="26"/>
+                <w:szCs w:val="26"/>
+              </w:rPr>
+              <w:t>f"|format(</w:t>
+            </w:r>
+            <w:r>
+              <w:rPr>
+                <w:rFonts w:ascii="Times New Roman" w:eastAsia="Times New Roman" w:hAnsi="Times New Roman"/>
+                <w:sz w:val="26"/>
+                <w:szCs w:val="26"/>
+              </w:rPr>
+              <w:t xml:space="preserve">record </w:t>
             </w:r>
             <w:r>
               <w:rPr>
@@ -1442,23 +1473,15 @@
                 <w:sz w:val="26"/>
                 <w:szCs w:val="26"/>
               </w:rPr>
-              <w:t>_</w:t>
-            </w:r>
-            <w:r>
-              <w:rPr>
-                <w:rFonts w:ascii="Times New Roman" w:eastAsia="Times New Roman" w:hAnsi="Times New Roman"/>
-                <w:sz w:val="26"/>
-                <w:szCs w:val="26"/>
-              </w:rPr>
-              <w:t>nox</w:t>
-            </w:r>
-            <w:r>
-              <w:rPr>
-                <w:rFonts w:ascii="Times New Roman" w:eastAsia="Times New Roman" w:hAnsi="Times New Roman"/>
-                <w:sz w:val="26"/>
-                <w:szCs w:val="26"/>
-              </w:rPr>
-              <w:t>”]</w:t>
+              <w:t>_nox”]</w:t>
+            </w:r>
+            <w:r>
+              <w:rPr>
+                <w:rFonts w:ascii="Times New Roman" w:eastAsia="Times New Roman" w:hAnsi="Times New Roman"/>
+                <w:sz w:val="26"/>
+                <w:szCs w:val="26"/>
+              </w:rPr>
+              <w:t>)</w:t>
             </w:r>
             <w:r>
               <w:rPr>
@@ -1554,23 +1577,39 @@
                 <w:sz w:val="26"/>
                 <w:szCs w:val="26"/>
               </w:rPr>
-              <w:t>{{record[“</w:t>
-            </w:r>
-            <w:r>
-              <w:rPr>
-                <w:rFonts w:ascii="Times New Roman" w:eastAsia="Times New Roman" w:hAnsi="Times New Roman"/>
-                <w:sz w:val="26"/>
-                <w:szCs w:val="26"/>
-              </w:rPr>
-              <w:t>sox</w:t>
-            </w:r>
-            <w:r>
-              <w:rPr>
-                <w:rFonts w:ascii="Times New Roman" w:eastAsia="Times New Roman" w:hAnsi="Times New Roman"/>
-                <w:sz w:val="26"/>
-                <w:szCs w:val="26"/>
-              </w:rPr>
-              <w:t>”]}}</w:t>
+              <w:t>{{</w:t>
+            </w:r>
+            <w:r>
+              <w:rPr>
+                <w:rFonts w:ascii="Times New Roman" w:eastAsia="Times New Roman" w:hAnsi="Times New Roman"/>
+                <w:sz w:val="26"/>
+                <w:szCs w:val="26"/>
+              </w:rPr>
+              <w:t>"%.2f"|format(</w:t>
+            </w:r>
+            <w:r>
+              <w:rPr>
+                <w:rFonts w:ascii="Times New Roman" w:eastAsia="Times New Roman" w:hAnsi="Times New Roman"/>
+                <w:sz w:val="26"/>
+                <w:szCs w:val="26"/>
+              </w:rPr>
+              <w:t>record[“sox”]</w:t>
+            </w:r>
+            <w:r>
+              <w:rPr>
+                <w:rFonts w:ascii="Times New Roman" w:eastAsia="Times New Roman" w:hAnsi="Times New Roman"/>
+                <w:sz w:val="26"/>
+                <w:szCs w:val="26"/>
+              </w:rPr>
+              <w:t>)</w:t>
+            </w:r>
+            <w:r>
+              <w:rPr>
+                <w:rFonts w:ascii="Times New Roman" w:eastAsia="Times New Roman" w:hAnsi="Times New Roman"/>
+                <w:sz w:val="26"/>
+                <w:szCs w:val="26"/>
+              </w:rPr>
+              <w:t>}}</w:t>
             </w:r>
           </w:p>
         </w:tc>
@@ -1603,7 +1642,39 @@
                 <w:sz w:val="26"/>
                 <w:szCs w:val="26"/>
               </w:rPr>
-              <w:t xml:space="preserve">{{ record </w:t>
+              <w:t>{{</w:t>
+            </w:r>
+            <w:r>
+              <w:rPr>
+                <w:rFonts w:ascii="Times New Roman" w:eastAsia="Times New Roman" w:hAnsi="Times New Roman"/>
+                <w:sz w:val="26"/>
+                <w:szCs w:val="26"/>
+              </w:rPr>
+              <w:t>"%.</w:t>
+            </w:r>
+            <w:r>
+              <w:rPr>
+                <w:rFonts w:ascii="Times New Roman" w:eastAsia="Times New Roman" w:hAnsi="Times New Roman"/>
+                <w:sz w:val="26"/>
+                <w:szCs w:val="26"/>
+              </w:rPr>
+              <w:t>3</w:t>
+            </w:r>
+            <w:r>
+              <w:rPr>
+                <w:rFonts w:ascii="Times New Roman" w:eastAsia="Times New Roman" w:hAnsi="Times New Roman"/>
+                <w:sz w:val="26"/>
+                <w:szCs w:val="26"/>
+              </w:rPr>
+              <w:t>f"|format(</w:t>
+            </w:r>
+            <w:r>
+              <w:rPr>
+                <w:rFonts w:ascii="Times New Roman" w:eastAsia="Times New Roman" w:hAnsi="Times New Roman"/>
+                <w:sz w:val="26"/>
+                <w:szCs w:val="26"/>
+              </w:rPr>
+              <w:t xml:space="preserve">record </w:t>
             </w:r>
             <w:r>
               <w:rPr>
@@ -1627,23 +1698,15 @@
                 <w:sz w:val="26"/>
                 <w:szCs w:val="26"/>
               </w:rPr>
-              <w:t>_</w:t>
-            </w:r>
-            <w:r>
-              <w:rPr>
-                <w:rFonts w:ascii="Times New Roman" w:eastAsia="Times New Roman" w:hAnsi="Times New Roman"/>
-                <w:sz w:val="26"/>
-                <w:szCs w:val="26"/>
-              </w:rPr>
-              <w:t>s</w:t>
-            </w:r>
-            <w:r>
-              <w:rPr>
-                <w:rFonts w:ascii="Times New Roman" w:eastAsia="Times New Roman" w:hAnsi="Times New Roman"/>
-                <w:sz w:val="26"/>
-                <w:szCs w:val="26"/>
-              </w:rPr>
-              <w:t>ox”]</w:t>
+              <w:t>_sox”]</w:t>
+            </w:r>
+            <w:r>
+              <w:rPr>
+                <w:rFonts w:ascii="Times New Roman" w:eastAsia="Times New Roman" w:hAnsi="Times New Roman"/>
+                <w:sz w:val="26"/>
+                <w:szCs w:val="26"/>
+              </w:rPr>
+              <w:t>)</w:t>
             </w:r>
             <w:r>
               <w:rPr>
@@ -1730,23 +1793,39 @@
                 <w:sz w:val="26"/>
                 <w:szCs w:val="26"/>
               </w:rPr>
-              <w:t>{{record[“</w:t>
-            </w:r>
-            <w:r>
-              <w:rPr>
-                <w:rFonts w:ascii="Times New Roman" w:eastAsia="Times New Roman" w:hAnsi="Times New Roman"/>
-                <w:sz w:val="26"/>
-                <w:szCs w:val="26"/>
-              </w:rPr>
-              <w:t>co</w:t>
-            </w:r>
-            <w:r>
-              <w:rPr>
-                <w:rFonts w:ascii="Times New Roman" w:eastAsia="Times New Roman" w:hAnsi="Times New Roman"/>
-                <w:sz w:val="26"/>
-                <w:szCs w:val="26"/>
-              </w:rPr>
-              <w:t>”]}}</w:t>
+              <w:t>{{</w:t>
+            </w:r>
+            <w:r>
+              <w:rPr>
+                <w:rFonts w:ascii="Times New Roman" w:eastAsia="Times New Roman" w:hAnsi="Times New Roman"/>
+                <w:sz w:val="26"/>
+                <w:szCs w:val="26"/>
+              </w:rPr>
+              <w:t>"%.2f"|format(</w:t>
+            </w:r>
+            <w:r>
+              <w:rPr>
+                <w:rFonts w:ascii="Times New Roman" w:eastAsia="Times New Roman" w:hAnsi="Times New Roman"/>
+                <w:sz w:val="26"/>
+                <w:szCs w:val="26"/>
+              </w:rPr>
+              <w:t>record[“co”]</w:t>
+            </w:r>
+            <w:r>
+              <w:rPr>
+                <w:rFonts w:ascii="Times New Roman" w:eastAsia="Times New Roman" w:hAnsi="Times New Roman"/>
+                <w:sz w:val="26"/>
+                <w:szCs w:val="26"/>
+              </w:rPr>
+              <w:t>)</w:t>
+            </w:r>
+            <w:r>
+              <w:rPr>
+                <w:rFonts w:ascii="Times New Roman" w:eastAsia="Times New Roman" w:hAnsi="Times New Roman"/>
+                <w:sz w:val="26"/>
+                <w:szCs w:val="26"/>
+              </w:rPr>
+              <w:t>}}</w:t>
             </w:r>
           </w:p>
         </w:tc>
@@ -1779,7 +1858,39 @@
                 <w:sz w:val="26"/>
                 <w:szCs w:val="26"/>
               </w:rPr>
-              <w:t xml:space="preserve">{{ record </w:t>
+              <w:t>{{</w:t>
+            </w:r>
+            <w:r>
+              <w:rPr>
+                <w:rFonts w:ascii="Times New Roman" w:eastAsia="Times New Roman" w:hAnsi="Times New Roman"/>
+                <w:sz w:val="26"/>
+                <w:szCs w:val="26"/>
+              </w:rPr>
+              <w:t>"%.</w:t>
+            </w:r>
+            <w:r>
+              <w:rPr>
+                <w:rFonts w:ascii="Times New Roman" w:eastAsia="Times New Roman" w:hAnsi="Times New Roman"/>
+                <w:sz w:val="26"/>
+                <w:szCs w:val="26"/>
+              </w:rPr>
+              <w:t>3</w:t>
+            </w:r>
+            <w:r>
+              <w:rPr>
+                <w:rFonts w:ascii="Times New Roman" w:eastAsia="Times New Roman" w:hAnsi="Times New Roman"/>
+                <w:sz w:val="26"/>
+                <w:szCs w:val="26"/>
+              </w:rPr>
+              <w:t>f"|format(</w:t>
+            </w:r>
+            <w:r>
+              <w:rPr>
+                <w:rFonts w:ascii="Times New Roman" w:eastAsia="Times New Roman" w:hAnsi="Times New Roman"/>
+                <w:sz w:val="26"/>
+                <w:szCs w:val="26"/>
+              </w:rPr>
+              <w:t xml:space="preserve">record </w:t>
             </w:r>
             <w:r>
               <w:rPr>
@@ -1803,23 +1914,15 @@
                 <w:sz w:val="26"/>
                 <w:szCs w:val="26"/>
               </w:rPr>
-              <w:t>_</w:t>
-            </w:r>
-            <w:r>
-              <w:rPr>
-                <w:rFonts w:ascii="Times New Roman" w:eastAsia="Times New Roman" w:hAnsi="Times New Roman"/>
-                <w:sz w:val="26"/>
-                <w:szCs w:val="26"/>
-              </w:rPr>
-              <w:t>co</w:t>
-            </w:r>
-            <w:r>
-              <w:rPr>
-                <w:rFonts w:ascii="Times New Roman" w:eastAsia="Times New Roman" w:hAnsi="Times New Roman"/>
-                <w:sz w:val="26"/>
-                <w:szCs w:val="26"/>
-              </w:rPr>
-              <w:t>”]</w:t>
+              <w:t>_co”]</w:t>
+            </w:r>
+            <w:r>
+              <w:rPr>
+                <w:rFonts w:ascii="Times New Roman" w:eastAsia="Times New Roman" w:hAnsi="Times New Roman"/>
+                <w:sz w:val="26"/>
+                <w:szCs w:val="26"/>
+              </w:rPr>
+              <w:t>)</w:t>
             </w:r>
             <w:r>
               <w:rPr>
@@ -1854,8 +1957,6 @@
       <w:r>
         <w:rPr>
           <w:rFonts w:ascii="Times New Roman" w:eastAsia="Times New Roman" w:hAnsi="Times New Roman"/>
-          <w:b/>
-          <w:bCs/>
           <w:sz w:val="26"/>
           <w:szCs w:val="26"/>
         </w:rPr>
@@ -1868,7 +1969,15 @@
           <w:sz w:val="26"/>
           <w:szCs w:val="26"/>
         </w:rPr>
-        <w:t>.4. Căn cứ để kê khai nồng độ từng thông số ô nhiễm trong khí thải </w:t>
+        <w:t>.</w:t>
+      </w:r>
+      <w:r>
+        <w:rPr>
+          <w:rFonts w:ascii="Times New Roman" w:eastAsia="Times New Roman" w:hAnsi="Times New Roman"/>
+          <w:sz w:val="26"/>
+          <w:szCs w:val="26"/>
+        </w:rPr>
+        <w:t>4. Căn cứ để kê khai nồng độ từng thông số ô nhiễm trong khí thải </w:t>
       </w:r>
       <w:r>
         <w:rPr>
@@ -1895,6 +2004,22 @@
           <w:szCs w:val="26"/>
         </w:rPr>
         <w:t>{{ record [“thong_tin_don_vi”]}}</w:t>
+      </w:r>
+      <w:r>
+        <w:rPr>
+          <w:rFonts w:ascii="Times New Roman" w:eastAsia="Times New Roman" w:hAnsi="Times New Roman"/>
+          <w:sz w:val="26"/>
+          <w:szCs w:val="26"/>
+        </w:rPr>
+        <w:t xml:space="preserve"> </w:t>
+      </w:r>
+      <w:r>
+        <w:rPr>
+          <w:rFonts w:ascii="Times New Roman" w:eastAsia="Times New Roman" w:hAnsi="Times New Roman"/>
+          <w:sz w:val="26"/>
+          <w:szCs w:val="26"/>
+        </w:rPr>
+        <w:t>{% endfor %}</w:t>
       </w:r>
     </w:p>
     <w:p>
@@ -1910,10 +2035,33 @@
       <w:r>
         <w:rPr>
           <w:rFonts w:ascii="Times New Roman" w:eastAsia="Times New Roman" w:hAnsi="Times New Roman"/>
-          <w:sz w:val="26"/>
-          <w:szCs w:val="26"/>
-        </w:rPr>
-        <w:t>{% endfor %}</w:t>
+          <w:b/>
+          <w:bCs/>
+          <w:sz w:val="26"/>
+          <w:szCs w:val="26"/>
+        </w:rPr>
+        <w:t>C. SỐ PHÍ BIẾN ĐỔI PHẢI NỘP TRONG KỲ (C = ΣC</w:t>
+      </w:r>
+      <w:r>
+        <w:rPr>
+          <w:rFonts w:ascii="Times New Roman" w:eastAsia="Times New Roman" w:hAnsi="Times New Roman"/>
+          <w:b/>
+          <w:bCs/>
+          <w:sz w:val="26"/>
+          <w:szCs w:val="26"/>
+          <w:vertAlign w:val="subscript"/>
+        </w:rPr>
+        <w:t>i</w:t>
+      </w:r>
+      <w:r>
+        <w:rPr>
+          <w:rFonts w:ascii="Times New Roman" w:eastAsia="Times New Roman" w:hAnsi="Times New Roman"/>
+          <w:b/>
+          <w:bCs/>
+          <w:sz w:val="26"/>
+          <w:szCs w:val="26"/>
+        </w:rPr>
+        <w:t>)*</w:t>
       </w:r>
     </w:p>
     <w:p>
@@ -1929,48 +2077,6 @@
       <w:r>
         <w:rPr>
           <w:rFonts w:ascii="Times New Roman" w:eastAsia="Times New Roman" w:hAnsi="Times New Roman"/>
-          <w:b/>
-          <w:bCs/>
-          <w:sz w:val="26"/>
-          <w:szCs w:val="26"/>
-        </w:rPr>
-        <w:t>C. SỐ PHÍ BIẾN ĐỔI PHẢI NỘP TRONG KỲ (C = ΣC</w:t>
-      </w:r>
-      <w:r>
-        <w:rPr>
-          <w:rFonts w:ascii="Times New Roman" w:eastAsia="Times New Roman" w:hAnsi="Times New Roman"/>
-          <w:b/>
-          <w:bCs/>
-          <w:sz w:val="26"/>
-          <w:szCs w:val="26"/>
-          <w:vertAlign w:val="subscript"/>
-        </w:rPr>
-        <w:t>i</w:t>
-      </w:r>
-      <w:r>
-        <w:rPr>
-          <w:rFonts w:ascii="Times New Roman" w:eastAsia="Times New Roman" w:hAnsi="Times New Roman"/>
-          <w:b/>
-          <w:bCs/>
-          <w:sz w:val="26"/>
-          <w:szCs w:val="26"/>
-        </w:rPr>
-        <w:t>)*</w:t>
-      </w:r>
-    </w:p>
-    <w:p>
-      <w:pPr>
-        <w:shd w:val="clear" w:color="auto" w:fill="FFFFFF"/>
-        <w:spacing w:before="120" w:after="120" w:line="234" w:lineRule="atLeast"/>
-        <w:rPr>
-          <w:rFonts w:ascii="Times New Roman" w:eastAsia="Times New Roman" w:hAnsi="Times New Roman"/>
-          <w:sz w:val="26"/>
-          <w:szCs w:val="26"/>
-        </w:rPr>
-      </w:pPr>
-      <w:r>
-        <w:rPr>
-          <w:rFonts w:ascii="Times New Roman" w:eastAsia="Times New Roman" w:hAnsi="Times New Roman"/>
           <w:sz w:val="26"/>
           <w:szCs w:val="26"/>
         </w:rPr>
@@ -1982,7 +2088,31 @@
           <w:sz w:val="26"/>
           <w:szCs w:val="26"/>
         </w:rPr>
-        <w:t xml:space="preserve">{{ </w:t>
+        <w:t>{{</w:t>
+      </w:r>
+      <w:r>
+        <w:rPr>
+          <w:rFonts w:ascii="Times New Roman" w:eastAsia="Times New Roman" w:hAnsi="Times New Roman"/>
+          <w:sz w:val="26"/>
+          <w:szCs w:val="26"/>
+        </w:rPr>
+        <w:t>"%.</w:t>
+      </w:r>
+      <w:r>
+        <w:rPr>
+          <w:rFonts w:ascii="Times New Roman" w:eastAsia="Times New Roman" w:hAnsi="Times New Roman"/>
+          <w:sz w:val="26"/>
+          <w:szCs w:val="26"/>
+        </w:rPr>
+        <w:t>3</w:t>
+      </w:r>
+      <w:r>
+        <w:rPr>
+          <w:rFonts w:ascii="Times New Roman" w:eastAsia="Times New Roman" w:hAnsi="Times New Roman"/>
+          <w:sz w:val="26"/>
+          <w:szCs w:val="26"/>
+        </w:rPr>
+        <w:t>f"|format(</w:t>
       </w:r>
       <w:r>
         <w:rPr>
@@ -1991,6 +2121,14 @@
           <w:szCs w:val="26"/>
         </w:rPr>
         <w:t>result_data['Ci']</w:t>
+      </w:r>
+      <w:r>
+        <w:rPr>
+          <w:rFonts w:ascii="Times New Roman" w:eastAsia="Times New Roman" w:hAnsi="Times New Roman"/>
+          <w:sz w:val="26"/>
+          <w:szCs w:val="26"/>
+        </w:rPr>
+        <w:t>)</w:t>
       </w:r>
       <w:r>
         <w:rPr>
@@ -2104,9 +2242,9 @@
         <w:tblLook w:val="04A0" w:firstRow="1" w:lastRow="0" w:firstColumn="1" w:lastColumn="0" w:noHBand="0" w:noVBand="1"/>
       </w:tblPr>
       <w:tblGrid>
-        <w:gridCol w:w="999"/>
-        <w:gridCol w:w="7029"/>
-        <w:gridCol w:w="1923"/>
+        <w:gridCol w:w="428"/>
+        <w:gridCol w:w="6396"/>
+        <w:gridCol w:w="3127"/>
       </w:tblGrid>
       <w:tr>
         <w:trPr>
@@ -2338,7 +2476,7 @@
                 <w:szCs w:val="26"/>
                 <w:lang w:val="pt-BR"/>
               </w:rPr>
-              <w:t>{{phi_do_dinh</w:t>
+              <w:t>{{</w:t>
             </w:r>
             <w:r>
               <w:rPr>
@@ -2347,7 +2485,7 @@
                 <w:szCs w:val="26"/>
                 <w:lang w:val="pt-BR"/>
               </w:rPr>
-              <w:t xml:space="preserve"> + </w:t>
+              <w:t>"%.</w:t>
             </w:r>
             <w:r>
               <w:rPr>
@@ -2356,7 +2494,43 @@
                 <w:szCs w:val="26"/>
                 <w:lang w:val="pt-BR"/>
               </w:rPr>
-              <w:t>result_data['Ci']}}</w:t>
+              <w:t>3</w:t>
+            </w:r>
+            <w:r>
+              <w:rPr>
+                <w:rFonts w:ascii="Times New Roman" w:eastAsia="Times New Roman" w:hAnsi="Times New Roman"/>
+                <w:sz w:val="26"/>
+                <w:szCs w:val="26"/>
+                <w:lang w:val="pt-BR"/>
+              </w:rPr>
+              <w:t>f"|format(</w:t>
+            </w:r>
+            <w:r>
+              <w:rPr>
+                <w:rFonts w:ascii="Times New Roman" w:eastAsia="Times New Roman" w:hAnsi="Times New Roman"/>
+                <w:sz w:val="26"/>
+                <w:szCs w:val="26"/>
+                <w:lang w:val="pt-BR"/>
+              </w:rPr>
+              <w:t>phi_do_dinh + result_data['Ci']</w:t>
+            </w:r>
+            <w:r>
+              <w:rPr>
+                <w:rFonts w:ascii="Times New Roman" w:eastAsia="Times New Roman" w:hAnsi="Times New Roman"/>
+                <w:sz w:val="26"/>
+                <w:szCs w:val="26"/>
+                <w:lang w:val="pt-BR"/>
+              </w:rPr>
+              <w:t>)</w:t>
+            </w:r>
+            <w:r>
+              <w:rPr>
+                <w:rFonts w:ascii="Times New Roman" w:eastAsia="Times New Roman" w:hAnsi="Times New Roman"/>
+                <w:sz w:val="26"/>
+                <w:szCs w:val="26"/>
+                <w:lang w:val="pt-BR"/>
+              </w:rPr>
+              <w:t>}}</w:t>
             </w:r>
           </w:p>
         </w:tc>
@@ -2667,7 +2841,61 @@
                 <w:szCs w:val="26"/>
                 <w:lang w:val="pt-BR"/>
               </w:rPr>
-              <w:t>{{phi_do_dinh + result_data['Ci']}}</w:t>
+              <w:t>{{</w:t>
+            </w:r>
+            <w:r>
+              <w:rPr>
+                <w:rFonts w:ascii="Times New Roman" w:eastAsia="Times New Roman" w:hAnsi="Times New Roman"/>
+                <w:sz w:val="26"/>
+                <w:szCs w:val="26"/>
+                <w:lang w:val="pt-BR"/>
+              </w:rPr>
+              <w:t>"%.</w:t>
+            </w:r>
+            <w:r>
+              <w:rPr>
+                <w:rFonts w:ascii="Times New Roman" w:eastAsia="Times New Roman" w:hAnsi="Times New Roman"/>
+                <w:sz w:val="26"/>
+                <w:szCs w:val="26"/>
+                <w:lang w:val="pt-BR"/>
+              </w:rPr>
+              <w:t>3</w:t>
+            </w:r>
+            <w:r>
+              <w:rPr>
+                <w:rFonts w:ascii="Times New Roman" w:eastAsia="Times New Roman" w:hAnsi="Times New Roman"/>
+                <w:sz w:val="26"/>
+                <w:szCs w:val="26"/>
+                <w:lang w:val="pt-BR"/>
+              </w:rPr>
+              <w:t>f"|format(</w:t>
+            </w:r>
+            <w:r>
+              <w:rPr>
+                <w:rFonts w:ascii="Times New Roman" w:eastAsia="Times New Roman" w:hAnsi="Times New Roman"/>
+                <w:sz w:val="26"/>
+                <w:szCs w:val="26"/>
+                <w:lang w:val="pt-BR"/>
+              </w:rPr>
+              <w:t>phi_do_dinh + result_data['Ci']</w:t>
+            </w:r>
+            <w:r>
+              <w:rPr>
+                <w:rFonts w:ascii="Times New Roman" w:eastAsia="Times New Roman" w:hAnsi="Times New Roman"/>
+                <w:sz w:val="26"/>
+                <w:szCs w:val="26"/>
+                <w:lang w:val="pt-BR"/>
+              </w:rPr>
+              <w:t>)</w:t>
+            </w:r>
+            <w:r>
+              <w:rPr>
+                <w:rFonts w:ascii="Times New Roman" w:eastAsia="Times New Roman" w:hAnsi="Times New Roman"/>
+                <w:sz w:val="26"/>
+                <w:szCs w:val="26"/>
+                <w:lang w:val="pt-BR"/>
+              </w:rPr>
+              <w:t>}}</w:t>
             </w:r>
           </w:p>
         </w:tc>
@@ -2681,6 +2909,7 @@
           <w:rFonts w:ascii="Times New Roman" w:eastAsia="Times New Roman" w:hAnsi="Times New Roman"/>
           <w:sz w:val="26"/>
           <w:szCs w:val="26"/>
+          <w:lang w:val="pt-BR"/>
         </w:rPr>
       </w:pPr>
       <w:r>
@@ -2688,6 +2917,7 @@
           <w:rFonts w:ascii="Times New Roman" w:eastAsia="Times New Roman" w:hAnsi="Times New Roman"/>
           <w:sz w:val="26"/>
           <w:szCs w:val="26"/>
+          <w:lang w:val="pt-BR"/>
         </w:rPr>
         <w:t>3. Số tiền phí bảo vệ môi trường đối với khí thải phải nộp vào ngân sách nhà nước </w:t>
       </w:r>
@@ -2698,6 +2928,7 @@
           <w:iCs/>
           <w:sz w:val="26"/>
           <w:szCs w:val="26"/>
+          <w:lang w:val="pt-BR"/>
         </w:rPr>
         <w:t>(Viết bằng chữ)</w:t>
       </w:r>
@@ -2706,6 +2937,7 @@
           <w:rFonts w:ascii="Times New Roman" w:eastAsia="Times New Roman" w:hAnsi="Times New Roman"/>
           <w:sz w:val="26"/>
           <w:szCs w:val="26"/>
+          <w:lang w:val="pt-BR"/>
         </w:rPr>
         <w:t xml:space="preserve">: </w:t>
       </w:r>
@@ -2714,30 +2946,16 @@
           <w:rFonts w:ascii="Times New Roman" w:eastAsia="Times New Roman" w:hAnsi="Times New Roman"/>
           <w:sz w:val="26"/>
           <w:szCs w:val="26"/>
-        </w:rPr>
-        <w:t>{{</w:t>
-      </w:r>
-      <w:r>
-        <w:rPr>
-          <w:rFonts w:ascii="Times New Roman" w:eastAsia="Times New Roman" w:hAnsi="Times New Roman"/>
-          <w:sz w:val="26"/>
-          <w:szCs w:val="26"/>
-        </w:rPr>
-        <w:t>so_tien_bang_chu</w:t>
-      </w:r>
-      <w:r>
-        <w:rPr>
-          <w:rFonts w:ascii="Times New Roman" w:eastAsia="Times New Roman" w:hAnsi="Times New Roman"/>
-          <w:sz w:val="26"/>
-          <w:szCs w:val="26"/>
-        </w:rPr>
-        <w:t>}}</w:t>
-      </w:r>
-      <w:r>
-        <w:rPr>
-          <w:rFonts w:ascii="Times New Roman" w:eastAsia="Times New Roman" w:hAnsi="Times New Roman"/>
-          <w:sz w:val="26"/>
-          <w:szCs w:val="26"/>
+          <w:lang w:val="pt-BR"/>
+        </w:rPr>
+        <w:t>{{so_tien_bang_chu}}</w:t>
+      </w:r>
+      <w:r>
+        <w:rPr>
+          <w:rFonts w:ascii="Times New Roman" w:eastAsia="Times New Roman" w:hAnsi="Times New Roman"/>
+          <w:sz w:val="26"/>
+          <w:szCs w:val="26"/>
+          <w:lang w:val="pt-BR"/>
         </w:rPr>
         <w:t>.</w:t>
       </w:r>
@@ -2750,6 +2968,7 @@
           <w:rFonts w:ascii="Times New Roman" w:eastAsia="Times New Roman" w:hAnsi="Times New Roman"/>
           <w:sz w:val="26"/>
           <w:szCs w:val="26"/>
+          <w:lang w:val="pt-BR"/>
         </w:rPr>
       </w:pPr>
       <w:r>
@@ -2757,6 +2976,7 @@
           <w:rFonts w:ascii="Times New Roman" w:eastAsia="Times New Roman" w:hAnsi="Times New Roman"/>
           <w:sz w:val="26"/>
           <w:szCs w:val="26"/>
+          <w:lang w:val="pt-BR"/>
         </w:rPr>
         <w:t>Tôi cam đoan số liệu kê khai trên đây là đúng với thực tế hoạt động của đơn vị.</w:t>
       </w:r>
@@ -2800,6 +3020,7 @@
                 <w:rFonts w:ascii="Times New Roman" w:eastAsia="Times New Roman" w:hAnsi="Times New Roman"/>
                 <w:sz w:val="26"/>
                 <w:szCs w:val="26"/>
+                <w:lang w:val="pt-BR"/>
               </w:rPr>
             </w:pPr>
             <w:r>
@@ -2809,6 +3030,7 @@
                 <w:bCs/>
                 <w:sz w:val="26"/>
                 <w:szCs w:val="26"/>
+                <w:lang w:val="pt-BR"/>
               </w:rPr>
               <w:t>Cơ quan tiếp nhận, thẩm định</w:t>
             </w:r>
@@ -2819,6 +3041,7 @@
                 <w:bCs/>
                 <w:sz w:val="26"/>
                 <w:szCs w:val="26"/>
+                <w:lang w:val="pt-BR"/>
               </w:rPr>
               <w:br/>
               <w:t>Tờ khai phí</w:t>
@@ -2830,6 +3053,7 @@
                 <w:bCs/>
                 <w:sz w:val="26"/>
                 <w:szCs w:val="26"/>
+                <w:lang w:val="pt-BR"/>
               </w:rPr>
               <w:br/>
               <w:t>Tờ khai phí ngày …………</w:t>
@@ -2841,6 +3065,7 @@
                 <w:bCs/>
                 <w:sz w:val="26"/>
                 <w:szCs w:val="26"/>
+                <w:lang w:val="pt-BR"/>
               </w:rPr>
               <w:br/>
             </w:r>
@@ -2851,6 +3076,7 @@
                 <w:iCs/>
                 <w:sz w:val="26"/>
                 <w:szCs w:val="26"/>
+                <w:lang w:val="pt-BR"/>
               </w:rPr>
               <w:t>(Người nhận ký và ghi rõ họ tên/Ký số)</w:t>
             </w:r>
@@ -2876,6 +3102,7 @@
                 <w:rFonts w:ascii="Times New Roman" w:eastAsia="Times New Roman" w:hAnsi="Times New Roman"/>
                 <w:sz w:val="26"/>
                 <w:szCs w:val="26"/>
+                <w:lang w:val="pt-BR"/>
               </w:rPr>
             </w:pPr>
             <w:r>
@@ -2885,6 +3112,7 @@
                 <w:iCs/>
                 <w:sz w:val="26"/>
                 <w:szCs w:val="26"/>
+                <w:lang w:val="pt-BR"/>
               </w:rPr>
               <w:t>...., ngày ... tháng ... năm...</w:t>
             </w:r>
@@ -2895,6 +3123,7 @@
                 <w:iCs/>
                 <w:sz w:val="26"/>
                 <w:szCs w:val="26"/>
+                <w:lang w:val="pt-BR"/>
               </w:rPr>
               <w:br/>
             </w:r>
@@ -2905,6 +3134,7 @@
                 <w:bCs/>
                 <w:sz w:val="26"/>
                 <w:szCs w:val="26"/>
+                <w:lang w:val="pt-BR"/>
               </w:rPr>
               <w:t>THỦ TRƯỞNG ĐƠN VỊ</w:t>
             </w:r>
@@ -2915,6 +3145,7 @@
                 <w:bCs/>
                 <w:sz w:val="26"/>
                 <w:szCs w:val="26"/>
+                <w:lang w:val="pt-BR"/>
               </w:rPr>
               <w:br/>
               <w:t>KHAI, NỘP PHÍ</w:t>
@@ -2926,6 +3157,7 @@
                 <w:bCs/>
                 <w:sz w:val="26"/>
                 <w:szCs w:val="26"/>
+                <w:lang w:val="pt-BR"/>
               </w:rPr>
               <w:br/>
             </w:r>
@@ -2936,6 +3168,7 @@
                 <w:iCs/>
                 <w:sz w:val="26"/>
                 <w:szCs w:val="26"/>
+                <w:lang w:val="pt-BR"/>
               </w:rPr>
               <w:t>(Ký, ghi rõ họ tên và đóng dấu/Ký điện tử/Ký số)</w:t>
             </w:r>
@@ -2951,6 +3184,7 @@
           <w:rFonts w:ascii="Times New Roman" w:eastAsia="Times New Roman" w:hAnsi="Times New Roman"/>
           <w:sz w:val="26"/>
           <w:szCs w:val="26"/>
+          <w:lang w:val="pt-BR"/>
         </w:rPr>
       </w:pPr>
     </w:p>
@@ -2962,6 +3196,7 @@
           <w:rFonts w:ascii="Times New Roman" w:eastAsia="Times New Roman" w:hAnsi="Times New Roman"/>
           <w:sz w:val="26"/>
           <w:szCs w:val="26"/>
+          <w:lang w:val="pt-BR"/>
         </w:rPr>
       </w:pPr>
     </w:p>
@@ -2973,6 +3208,7 @@
           <w:rFonts w:ascii="Times New Roman" w:hAnsi="Times New Roman"/>
           <w:sz w:val="26"/>
           <w:szCs w:val="26"/>
+          <w:lang w:val="pt-BR"/>
         </w:rPr>
       </w:pPr>
       <w:r>
@@ -2980,6 +3216,7 @@
           <w:rFonts w:ascii="Times New Roman" w:hAnsi="Times New Roman"/>
           <w:sz w:val="26"/>
           <w:szCs w:val="26"/>
+          <w:lang w:val="pt-BR"/>
         </w:rPr>
         <w:t xml:space="preserve"> </w:t>
       </w:r>
@@ -3400,6 +3637,7 @@
   <w:style w:type="character" w:default="1" w:styleId="DefaultParagraphFont">
     <w:name w:val="Default Paragraph Font"/>
     <w:uiPriority w:val="1"/>
+    <w:semiHidden/>
     <w:unhideWhenUsed/>
   </w:style>
   <w:style w:type="table" w:default="1" w:styleId="TableNormal">
@@ -3758,21 +3996,12 @@
 </file>
 
 <file path=customXml/item1.xml><?xml version="1.0" encoding="utf-8"?>
-<p:properties xmlns:p="http://schemas.microsoft.com/office/2006/metadata/properties" xmlns:xsi="http://www.w3.org/2001/XMLSchema-instance" xmlns:pc="http://schemas.microsoft.com/office/infopath/2007/PartnerControls">
-  <documentManagement>
-    <Description xmlns="329a25e9-1705-4637-a518-f1249ed4c130" xsi:nil="true"/>
-    <Retention xmlns="329a25e9-1705-4637-a518-f1249ed4c130">false</Retention>
-    <Doc_x002e_Status xmlns="329a25e9-1705-4637-a518-f1249ed4c130" xsi:nil="true"/>
-    <lcf76f155ced4ddcb4097134ff3c332f xmlns="329a25e9-1705-4637-a518-f1249ed4c130">
-      <Terms xmlns="http://schemas.microsoft.com/office/infopath/2007/PartnerControls"/>
-    </lcf76f155ced4ddcb4097134ff3c332f>
-    <Year xmlns="329a25e9-1705-4637-a518-f1249ed4c130" xsi:nil="true"/>
-    <Doc_x002e_Type xmlns="329a25e9-1705-4637-a518-f1249ed4c130" xsi:nil="true"/>
-    <TaxCatchAll xmlns="8e6f99d7-7587-4b8f-b7d1-74511520459b"/>
-    <Category xmlns="329a25e9-1705-4637-a518-f1249ed4c130" xsi:nil="true"/>
-    <Language xmlns="329a25e9-1705-4637-a518-f1249ed4c130" xsi:nil="true"/>
-  </documentManagement>
-</p:properties>
+<?mso-contentType ?>
+<FormTemplates xmlns="http://schemas.microsoft.com/sharepoint/v3/contenttype/forms">
+  <Display>DocumentLibraryForm</Display>
+  <Edit>DocumentLibraryForm</Edit>
+  <New>DocumentLibraryForm</New>
+</FormTemplates>
 </file>
 
 <file path=customXml/item2.xml><?xml version="1.0" encoding="utf-8"?>
@@ -4093,21 +4322,27 @@
 </file>
 
 <file path=customXml/item3.xml><?xml version="1.0" encoding="utf-8"?>
-<?mso-contentType ?>
-<FormTemplates xmlns="http://schemas.microsoft.com/sharepoint/v3/contenttype/forms">
-  <Display>DocumentLibraryForm</Display>
-  <Edit>DocumentLibraryForm</Edit>
-  <New>DocumentLibraryForm</New>
-</FormTemplates>
+<p:properties xmlns:p="http://schemas.microsoft.com/office/2006/metadata/properties" xmlns:xsi="http://www.w3.org/2001/XMLSchema-instance" xmlns:pc="http://schemas.microsoft.com/office/infopath/2007/PartnerControls">
+  <documentManagement>
+    <Description xmlns="329a25e9-1705-4637-a518-f1249ed4c130" xsi:nil="true"/>
+    <Retention xmlns="329a25e9-1705-4637-a518-f1249ed4c130">false</Retention>
+    <Doc_x002e_Status xmlns="329a25e9-1705-4637-a518-f1249ed4c130" xsi:nil="true"/>
+    <lcf76f155ced4ddcb4097134ff3c332f xmlns="329a25e9-1705-4637-a518-f1249ed4c130">
+      <Terms xmlns="http://schemas.microsoft.com/office/infopath/2007/PartnerControls"/>
+    </lcf76f155ced4ddcb4097134ff3c332f>
+    <Year xmlns="329a25e9-1705-4637-a518-f1249ed4c130" xsi:nil="true"/>
+    <Doc_x002e_Type xmlns="329a25e9-1705-4637-a518-f1249ed4c130" xsi:nil="true"/>
+    <TaxCatchAll xmlns="8e6f99d7-7587-4b8f-b7d1-74511520459b"/>
+    <Category xmlns="329a25e9-1705-4637-a518-f1249ed4c130" xsi:nil="true"/>
+    <Language xmlns="329a25e9-1705-4637-a518-f1249ed4c130" xsi:nil="true"/>
+  </documentManagement>
+</p:properties>
 </file>
 
 <file path=customXml/itemProps1.xml><?xml version="1.0" encoding="utf-8"?>
-<ds:datastoreItem xmlns:ds="http://schemas.openxmlformats.org/officeDocument/2006/customXml" ds:itemID="{1FB630EC-78C4-4E14-AF70-DCF9586ED34C}">
+<ds:datastoreItem xmlns:ds="http://schemas.openxmlformats.org/officeDocument/2006/customXml" ds:itemID="{E3F5585C-C9EA-43CA-BBE4-59B0A8FAC432}">
   <ds:schemaRefs>
-    <ds:schemaRef ds:uri="http://schemas.microsoft.com/office/2006/metadata/properties"/>
-    <ds:schemaRef ds:uri="http://schemas.microsoft.com/office/infopath/2007/PartnerControls"/>
-    <ds:schemaRef ds:uri="329a25e9-1705-4637-a518-f1249ed4c130"/>
-    <ds:schemaRef ds:uri="8e6f99d7-7587-4b8f-b7d1-74511520459b"/>
+    <ds:schemaRef ds:uri="http://schemas.microsoft.com/sharepoint/v3/contenttype/forms"/>
   </ds:schemaRefs>
 </ds:datastoreItem>
 </file>
@@ -4132,9 +4367,12 @@
 </file>
 
 <file path=customXml/itemProps3.xml><?xml version="1.0" encoding="utf-8"?>
-<ds:datastoreItem xmlns:ds="http://schemas.openxmlformats.org/officeDocument/2006/customXml" ds:itemID="{E3F5585C-C9EA-43CA-BBE4-59B0A8FAC432}">
+<ds:datastoreItem xmlns:ds="http://schemas.openxmlformats.org/officeDocument/2006/customXml" ds:itemID="{1FB630EC-78C4-4E14-AF70-DCF9586ED34C}">
   <ds:schemaRefs>
-    <ds:schemaRef ds:uri="http://schemas.microsoft.com/sharepoint/v3/contenttype/forms"/>
+    <ds:schemaRef ds:uri="http://schemas.microsoft.com/office/2006/metadata/properties"/>
+    <ds:schemaRef ds:uri="http://schemas.microsoft.com/office/infopath/2007/PartnerControls"/>
+    <ds:schemaRef ds:uri="329a25e9-1705-4637-a518-f1249ed4c130"/>
+    <ds:schemaRef ds:uri="8e6f99d7-7587-4b8f-b7d1-74511520459b"/>
   </ds:schemaRefs>
 </ds:datastoreItem>
 </file>
--- a/TO_KHAI.docx
+++ b/TO_KHAI.docx
@@ -1153,39 +1153,7 @@
                 <w:sz w:val="26"/>
                 <w:szCs w:val="26"/>
               </w:rPr>
-              <w:t>{{</w:t>
-            </w:r>
-            <w:r>
-              <w:rPr>
-                <w:rFonts w:ascii="Times New Roman" w:eastAsia="Times New Roman" w:hAnsi="Times New Roman"/>
-                <w:sz w:val="26"/>
-                <w:szCs w:val="26"/>
-              </w:rPr>
-              <w:t>"%.</w:t>
-            </w:r>
-            <w:r>
-              <w:rPr>
-                <w:rFonts w:ascii="Times New Roman" w:eastAsia="Times New Roman" w:hAnsi="Times New Roman"/>
-                <w:sz w:val="26"/>
-                <w:szCs w:val="26"/>
-              </w:rPr>
-              <w:t>3</w:t>
-            </w:r>
-            <w:r>
-              <w:rPr>
-                <w:rFonts w:ascii="Times New Roman" w:eastAsia="Times New Roman" w:hAnsi="Times New Roman"/>
-                <w:sz w:val="26"/>
-                <w:szCs w:val="26"/>
-              </w:rPr>
-              <w:t>f"|format(</w:t>
-            </w:r>
-            <w:r>
-              <w:rPr>
-                <w:rFonts w:ascii="Times New Roman" w:eastAsia="Times New Roman" w:hAnsi="Times New Roman"/>
-                <w:sz w:val="26"/>
-                <w:szCs w:val="26"/>
-              </w:rPr>
-              <w:t xml:space="preserve"> record </w:t>
+              <w:t xml:space="preserve">{{record </w:t>
             </w:r>
             <w:r>
               <w:rPr>
@@ -1228,12 +1196,23 @@
               <w:t>”]</w:t>
             </w:r>
             <w:r>
-              <w:rPr>
-                <w:rFonts w:ascii="Times New Roman" w:eastAsia="Times New Roman" w:hAnsi="Times New Roman"/>
-                <w:sz w:val="26"/>
-                <w:szCs w:val="26"/>
-              </w:rPr>
-              <w:t>)</w:t>
+              <w:t xml:space="preserve"> |</w:t>
+            </w:r>
+            <w:r>
+              <w:rPr>
+                <w:rFonts w:ascii="Times New Roman" w:eastAsia="Times New Roman" w:hAnsi="Times New Roman"/>
+                <w:sz w:val="26"/>
+                <w:szCs w:val="26"/>
+              </w:rPr>
+              <w:t>round(0)</w:t>
+            </w:r>
+            <w:r>
+              <w:rPr>
+                <w:rFonts w:ascii="Times New Roman" w:eastAsia="Times New Roman" w:hAnsi="Times New Roman"/>
+                <w:sz w:val="26"/>
+                <w:szCs w:val="26"/>
+              </w:rPr>
+              <w:t>|int</w:t>
             </w:r>
             <w:r>
               <w:rPr>
@@ -1417,39 +1396,7 @@
                 <w:sz w:val="26"/>
                 <w:szCs w:val="26"/>
               </w:rPr>
-              <w:t>{{</w:t>
-            </w:r>
-            <w:r>
-              <w:rPr>
-                <w:rFonts w:ascii="Times New Roman" w:eastAsia="Times New Roman" w:hAnsi="Times New Roman"/>
-                <w:sz w:val="26"/>
-                <w:szCs w:val="26"/>
-              </w:rPr>
-              <w:t>"%.</w:t>
-            </w:r>
-            <w:r>
-              <w:rPr>
-                <w:rFonts w:ascii="Times New Roman" w:eastAsia="Times New Roman" w:hAnsi="Times New Roman"/>
-                <w:sz w:val="26"/>
-                <w:szCs w:val="26"/>
-              </w:rPr>
-              <w:t>3</w:t>
-            </w:r>
-            <w:r>
-              <w:rPr>
-                <w:rFonts w:ascii="Times New Roman" w:eastAsia="Times New Roman" w:hAnsi="Times New Roman"/>
-                <w:sz w:val="26"/>
-                <w:szCs w:val="26"/>
-              </w:rPr>
-              <w:t>f"|format(</w:t>
-            </w:r>
-            <w:r>
-              <w:rPr>
-                <w:rFonts w:ascii="Times New Roman" w:eastAsia="Times New Roman" w:hAnsi="Times New Roman"/>
-                <w:sz w:val="26"/>
-                <w:szCs w:val="26"/>
-              </w:rPr>
-              <w:t xml:space="preserve">record </w:t>
+              <w:t xml:space="preserve">{{record </w:t>
             </w:r>
             <w:r>
               <w:rPr>
@@ -1476,12 +1423,23 @@
               <w:t>_nox”]</w:t>
             </w:r>
             <w:r>
-              <w:rPr>
-                <w:rFonts w:ascii="Times New Roman" w:eastAsia="Times New Roman" w:hAnsi="Times New Roman"/>
-                <w:sz w:val="26"/>
-                <w:szCs w:val="26"/>
-              </w:rPr>
-              <w:t>)</w:t>
+              <w:t xml:space="preserve"> |</w:t>
+            </w:r>
+            <w:r>
+              <w:rPr>
+                <w:rFonts w:ascii="Times New Roman" w:eastAsia="Times New Roman" w:hAnsi="Times New Roman"/>
+                <w:sz w:val="26"/>
+                <w:szCs w:val="26"/>
+              </w:rPr>
+              <w:t>round(0)</w:t>
+            </w:r>
+            <w:r>
+              <w:rPr>
+                <w:rFonts w:ascii="Times New Roman" w:eastAsia="Times New Roman" w:hAnsi="Times New Roman"/>
+                <w:sz w:val="26"/>
+                <w:szCs w:val="26"/>
+              </w:rPr>
+              <w:t>|int</w:t>
             </w:r>
             <w:r>
               <w:rPr>
@@ -1650,30 +1608,6 @@
                 <w:sz w:val="26"/>
                 <w:szCs w:val="26"/>
               </w:rPr>
-              <w:t>"%.</w:t>
-            </w:r>
-            <w:r>
-              <w:rPr>
-                <w:rFonts w:ascii="Times New Roman" w:eastAsia="Times New Roman" w:hAnsi="Times New Roman"/>
-                <w:sz w:val="26"/>
-                <w:szCs w:val="26"/>
-              </w:rPr>
-              <w:t>3</w:t>
-            </w:r>
-            <w:r>
-              <w:rPr>
-                <w:rFonts w:ascii="Times New Roman" w:eastAsia="Times New Roman" w:hAnsi="Times New Roman"/>
-                <w:sz w:val="26"/>
-                <w:szCs w:val="26"/>
-              </w:rPr>
-              <w:t>f"|format(</w:t>
-            </w:r>
-            <w:r>
-              <w:rPr>
-                <w:rFonts w:ascii="Times New Roman" w:eastAsia="Times New Roman" w:hAnsi="Times New Roman"/>
-                <w:sz w:val="26"/>
-                <w:szCs w:val="26"/>
-              </w:rPr>
               <w:t xml:space="preserve">record </w:t>
             </w:r>
             <w:r>
@@ -1701,12 +1635,23 @@
               <w:t>_sox”]</w:t>
             </w:r>
             <w:r>
-              <w:rPr>
-                <w:rFonts w:ascii="Times New Roman" w:eastAsia="Times New Roman" w:hAnsi="Times New Roman"/>
-                <w:sz w:val="26"/>
-                <w:szCs w:val="26"/>
-              </w:rPr>
-              <w:t>)</w:t>
+              <w:t xml:space="preserve"> |</w:t>
+            </w:r>
+            <w:r>
+              <w:rPr>
+                <w:rFonts w:ascii="Times New Roman" w:eastAsia="Times New Roman" w:hAnsi="Times New Roman"/>
+                <w:sz w:val="26"/>
+                <w:szCs w:val="26"/>
+              </w:rPr>
+              <w:t>round(0)</w:t>
+            </w:r>
+            <w:r>
+              <w:rPr>
+                <w:rFonts w:ascii="Times New Roman" w:eastAsia="Times New Roman" w:hAnsi="Times New Roman"/>
+                <w:sz w:val="26"/>
+                <w:szCs w:val="26"/>
+              </w:rPr>
+              <w:t>|int</w:t>
             </w:r>
             <w:r>
               <w:rPr>
@@ -1858,39 +1803,7 @@
                 <w:sz w:val="26"/>
                 <w:szCs w:val="26"/>
               </w:rPr>
-              <w:t>{{</w:t>
-            </w:r>
-            <w:r>
-              <w:rPr>
-                <w:rFonts w:ascii="Times New Roman" w:eastAsia="Times New Roman" w:hAnsi="Times New Roman"/>
-                <w:sz w:val="26"/>
-                <w:szCs w:val="26"/>
-              </w:rPr>
-              <w:t>"%.</w:t>
-            </w:r>
-            <w:r>
-              <w:rPr>
-                <w:rFonts w:ascii="Times New Roman" w:eastAsia="Times New Roman" w:hAnsi="Times New Roman"/>
-                <w:sz w:val="26"/>
-                <w:szCs w:val="26"/>
-              </w:rPr>
-              <w:t>3</w:t>
-            </w:r>
-            <w:r>
-              <w:rPr>
-                <w:rFonts w:ascii="Times New Roman" w:eastAsia="Times New Roman" w:hAnsi="Times New Roman"/>
-                <w:sz w:val="26"/>
-                <w:szCs w:val="26"/>
-              </w:rPr>
-              <w:t>f"|format(</w:t>
-            </w:r>
-            <w:r>
-              <w:rPr>
-                <w:rFonts w:ascii="Times New Roman" w:eastAsia="Times New Roman" w:hAnsi="Times New Roman"/>
-                <w:sz w:val="26"/>
-                <w:szCs w:val="26"/>
-              </w:rPr>
-              <w:t xml:space="preserve">record </w:t>
+              <w:t xml:space="preserve">{{record </w:t>
             </w:r>
             <w:r>
               <w:rPr>
@@ -1917,12 +1830,23 @@
               <w:t>_co”]</w:t>
             </w:r>
             <w:r>
-              <w:rPr>
-                <w:rFonts w:ascii="Times New Roman" w:eastAsia="Times New Roman" w:hAnsi="Times New Roman"/>
-                <w:sz w:val="26"/>
-                <w:szCs w:val="26"/>
-              </w:rPr>
-              <w:t>)</w:t>
+              <w:t xml:space="preserve"> |</w:t>
+            </w:r>
+            <w:r>
+              <w:rPr>
+                <w:rFonts w:ascii="Times New Roman" w:eastAsia="Times New Roman" w:hAnsi="Times New Roman"/>
+                <w:sz w:val="26"/>
+                <w:szCs w:val="26"/>
+              </w:rPr>
+              <w:t>round(0)</w:t>
+            </w:r>
+            <w:r>
+              <w:rPr>
+                <w:rFonts w:ascii="Times New Roman" w:eastAsia="Times New Roman" w:hAnsi="Times New Roman"/>
+                <w:sz w:val="26"/>
+                <w:szCs w:val="26"/>
+              </w:rPr>
+              <w:t>|int</w:t>
             </w:r>
             <w:r>
               <w:rPr>
@@ -2096,39 +2020,29 @@
           <w:sz w:val="26"/>
           <w:szCs w:val="26"/>
         </w:rPr>
-        <w:t>"%.</w:t>
-      </w:r>
-      <w:r>
-        <w:rPr>
-          <w:rFonts w:ascii="Times New Roman" w:eastAsia="Times New Roman" w:hAnsi="Times New Roman"/>
-          <w:sz w:val="26"/>
-          <w:szCs w:val="26"/>
-        </w:rPr>
-        <w:t>3</w:t>
-      </w:r>
-      <w:r>
-        <w:rPr>
-          <w:rFonts w:ascii="Times New Roman" w:eastAsia="Times New Roman" w:hAnsi="Times New Roman"/>
-          <w:sz w:val="26"/>
-          <w:szCs w:val="26"/>
-        </w:rPr>
-        <w:t>f"|format(</w:t>
-      </w:r>
-      <w:r>
-        <w:rPr>
-          <w:rFonts w:ascii="Times New Roman" w:eastAsia="Times New Roman" w:hAnsi="Times New Roman"/>
-          <w:sz w:val="26"/>
-          <w:szCs w:val="26"/>
-        </w:rPr>
         <w:t>result_data['Ci']</w:t>
       </w:r>
       <w:r>
-        <w:rPr>
-          <w:rFonts w:ascii="Times New Roman" w:eastAsia="Times New Roman" w:hAnsi="Times New Roman"/>
-          <w:sz w:val="26"/>
-          <w:szCs w:val="26"/>
-        </w:rPr>
-        <w:t>)</w:t>
+        <w:t xml:space="preserve"> </w:t>
+      </w:r>
+      <w:r>
+        <w:t>|</w:t>
+      </w:r>
+      <w:r>
+        <w:rPr>
+          <w:rFonts w:ascii="Times New Roman" w:eastAsia="Times New Roman" w:hAnsi="Times New Roman"/>
+          <w:sz w:val="26"/>
+          <w:szCs w:val="26"/>
+        </w:rPr>
+        <w:t>round(0)</w:t>
+      </w:r>
+      <w:r>
+        <w:rPr>
+          <w:rFonts w:ascii="Times New Roman" w:eastAsia="Times New Roman" w:hAnsi="Times New Roman"/>
+          <w:sz w:val="26"/>
+          <w:szCs w:val="26"/>
+        </w:rPr>
+        <w:t>|int</w:t>
       </w:r>
       <w:r>
         <w:rPr>
@@ -2242,9 +2156,9 @@
         <w:tblLook w:val="04A0" w:firstRow="1" w:lastRow="0" w:firstColumn="1" w:lastColumn="0" w:noHBand="0" w:noVBand="1"/>
       </w:tblPr>
       <w:tblGrid>
-        <w:gridCol w:w="428"/>
-        <w:gridCol w:w="6396"/>
-        <w:gridCol w:w="3127"/>
+        <w:gridCol w:w="999"/>
+        <w:gridCol w:w="7029"/>
+        <w:gridCol w:w="1923"/>
       </w:tblGrid>
       <w:tr>
         <w:trPr>
@@ -2476,52 +2390,26 @@
                 <w:szCs w:val="26"/>
                 <w:lang w:val="pt-BR"/>
               </w:rPr>
-              <w:t>{{</w:t>
-            </w:r>
-            <w:r>
-              <w:rPr>
-                <w:rFonts w:ascii="Times New Roman" w:eastAsia="Times New Roman" w:hAnsi="Times New Roman"/>
-                <w:sz w:val="26"/>
-                <w:szCs w:val="26"/>
-                <w:lang w:val="pt-BR"/>
-              </w:rPr>
-              <w:t>"%.</w:t>
-            </w:r>
-            <w:r>
-              <w:rPr>
-                <w:rFonts w:ascii="Times New Roman" w:eastAsia="Times New Roman" w:hAnsi="Times New Roman"/>
-                <w:sz w:val="26"/>
-                <w:szCs w:val="26"/>
-                <w:lang w:val="pt-BR"/>
-              </w:rPr>
-              <w:t>3</w:t>
-            </w:r>
-            <w:r>
-              <w:rPr>
-                <w:rFonts w:ascii="Times New Roman" w:eastAsia="Times New Roman" w:hAnsi="Times New Roman"/>
-                <w:sz w:val="26"/>
-                <w:szCs w:val="26"/>
-                <w:lang w:val="pt-BR"/>
-              </w:rPr>
-              <w:t>f"|format(</w:t>
-            </w:r>
-            <w:r>
-              <w:rPr>
-                <w:rFonts w:ascii="Times New Roman" w:eastAsia="Times New Roman" w:hAnsi="Times New Roman"/>
-                <w:sz w:val="26"/>
-                <w:szCs w:val="26"/>
-                <w:lang w:val="pt-BR"/>
-              </w:rPr>
-              <w:t>phi_do_dinh + result_data['Ci']</w:t>
-            </w:r>
-            <w:r>
-              <w:rPr>
-                <w:rFonts w:ascii="Times New Roman" w:eastAsia="Times New Roman" w:hAnsi="Times New Roman"/>
-                <w:sz w:val="26"/>
-                <w:szCs w:val="26"/>
-                <w:lang w:val="pt-BR"/>
-              </w:rPr>
-              <w:t>)</w:t>
+              <w:t>{{phi_do_dinh + result_data['Ci']</w:t>
+            </w:r>
+            <w:r>
+              <w:t xml:space="preserve"> |</w:t>
+            </w:r>
+            <w:r>
+              <w:rPr>
+                <w:rFonts w:ascii="Times New Roman" w:eastAsia="Times New Roman" w:hAnsi="Times New Roman"/>
+                <w:sz w:val="26"/>
+                <w:szCs w:val="26"/>
+              </w:rPr>
+              <w:t>round(0)</w:t>
+            </w:r>
+            <w:r>
+              <w:rPr>
+                <w:rFonts w:ascii="Times New Roman" w:eastAsia="Times New Roman" w:hAnsi="Times New Roman"/>
+                <w:sz w:val="26"/>
+                <w:szCs w:val="26"/>
+              </w:rPr>
+              <w:t>|int</w:t>
             </w:r>
             <w:r>
               <w:rPr>
@@ -2841,52 +2729,26 @@
                 <w:szCs w:val="26"/>
                 <w:lang w:val="pt-BR"/>
               </w:rPr>
-              <w:t>{{</w:t>
-            </w:r>
-            <w:r>
-              <w:rPr>
-                <w:rFonts w:ascii="Times New Roman" w:eastAsia="Times New Roman" w:hAnsi="Times New Roman"/>
-                <w:sz w:val="26"/>
-                <w:szCs w:val="26"/>
-                <w:lang w:val="pt-BR"/>
-              </w:rPr>
-              <w:t>"%.</w:t>
-            </w:r>
-            <w:r>
-              <w:rPr>
-                <w:rFonts w:ascii="Times New Roman" w:eastAsia="Times New Roman" w:hAnsi="Times New Roman"/>
-                <w:sz w:val="26"/>
-                <w:szCs w:val="26"/>
-                <w:lang w:val="pt-BR"/>
-              </w:rPr>
-              <w:t>3</w:t>
-            </w:r>
-            <w:r>
-              <w:rPr>
-                <w:rFonts w:ascii="Times New Roman" w:eastAsia="Times New Roman" w:hAnsi="Times New Roman"/>
-                <w:sz w:val="26"/>
-                <w:szCs w:val="26"/>
-                <w:lang w:val="pt-BR"/>
-              </w:rPr>
-              <w:t>f"|format(</w:t>
-            </w:r>
-            <w:r>
-              <w:rPr>
-                <w:rFonts w:ascii="Times New Roman" w:eastAsia="Times New Roman" w:hAnsi="Times New Roman"/>
-                <w:sz w:val="26"/>
-                <w:szCs w:val="26"/>
-                <w:lang w:val="pt-BR"/>
-              </w:rPr>
-              <w:t>phi_do_dinh + result_data['Ci']</w:t>
-            </w:r>
-            <w:r>
-              <w:rPr>
-                <w:rFonts w:ascii="Times New Roman" w:eastAsia="Times New Roman" w:hAnsi="Times New Roman"/>
-                <w:sz w:val="26"/>
-                <w:szCs w:val="26"/>
-                <w:lang w:val="pt-BR"/>
-              </w:rPr>
-              <w:t>)</w:t>
+              <w:t>{{phi_do_dinh + result_data['Ci']</w:t>
+            </w:r>
+            <w:r>
+              <w:t xml:space="preserve"> |</w:t>
+            </w:r>
+            <w:r>
+              <w:rPr>
+                <w:rFonts w:ascii="Times New Roman" w:eastAsia="Times New Roman" w:hAnsi="Times New Roman"/>
+                <w:sz w:val="26"/>
+                <w:szCs w:val="26"/>
+              </w:rPr>
+              <w:t>round(0)</w:t>
+            </w:r>
+            <w:r>
+              <w:rPr>
+                <w:rFonts w:ascii="Times New Roman" w:eastAsia="Times New Roman" w:hAnsi="Times New Roman"/>
+                <w:sz w:val="26"/>
+                <w:szCs w:val="26"/>
+              </w:rPr>
+              <w:t>|int</w:t>
             </w:r>
             <w:r>
               <w:rPr>
@@ -2909,7 +2771,6 @@
           <w:rFonts w:ascii="Times New Roman" w:eastAsia="Times New Roman" w:hAnsi="Times New Roman"/>
           <w:sz w:val="26"/>
           <w:szCs w:val="26"/>
-          <w:lang w:val="pt-BR"/>
         </w:rPr>
       </w:pPr>
       <w:r>
@@ -2917,7 +2778,6 @@
           <w:rFonts w:ascii="Times New Roman" w:eastAsia="Times New Roman" w:hAnsi="Times New Roman"/>
           <w:sz w:val="26"/>
           <w:szCs w:val="26"/>
-          <w:lang w:val="pt-BR"/>
         </w:rPr>
         <w:t>3. Số tiền phí bảo vệ môi trường đối với khí thải phải nộp vào ngân sách nhà nước </w:t>
       </w:r>
@@ -2928,7 +2788,6 @@
           <w:iCs/>
           <w:sz w:val="26"/>
           <w:szCs w:val="26"/>
-          <w:lang w:val="pt-BR"/>
         </w:rPr>
         <w:t>(Viết bằng chữ)</w:t>
       </w:r>
@@ -2937,7 +2796,6 @@
           <w:rFonts w:ascii="Times New Roman" w:eastAsia="Times New Roman" w:hAnsi="Times New Roman"/>
           <w:sz w:val="26"/>
           <w:szCs w:val="26"/>
-          <w:lang w:val="pt-BR"/>
         </w:rPr>
         <w:t xml:space="preserve">: </w:t>
       </w:r>
@@ -2946,7 +2804,6 @@
           <w:rFonts w:ascii="Times New Roman" w:eastAsia="Times New Roman" w:hAnsi="Times New Roman"/>
           <w:sz w:val="26"/>
           <w:szCs w:val="26"/>
-          <w:lang w:val="pt-BR"/>
         </w:rPr>
         <w:t>{{so_tien_bang_chu}}</w:t>
       </w:r>
@@ -2955,7 +2812,6 @@
           <w:rFonts w:ascii="Times New Roman" w:eastAsia="Times New Roman" w:hAnsi="Times New Roman"/>
           <w:sz w:val="26"/>
           <w:szCs w:val="26"/>
-          <w:lang w:val="pt-BR"/>
         </w:rPr>
         <w:t>.</w:t>
       </w:r>
@@ -2968,7 +2824,6 @@
           <w:rFonts w:ascii="Times New Roman" w:eastAsia="Times New Roman" w:hAnsi="Times New Roman"/>
           <w:sz w:val="26"/>
           <w:szCs w:val="26"/>
-          <w:lang w:val="pt-BR"/>
         </w:rPr>
       </w:pPr>
       <w:r>
@@ -2976,7 +2831,6 @@
           <w:rFonts w:ascii="Times New Roman" w:eastAsia="Times New Roman" w:hAnsi="Times New Roman"/>
           <w:sz w:val="26"/>
           <w:szCs w:val="26"/>
-          <w:lang w:val="pt-BR"/>
         </w:rPr>
         <w:t>Tôi cam đoan số liệu kê khai trên đây là đúng với thực tế hoạt động của đơn vị.</w:t>
       </w:r>
@@ -3020,7 +2874,6 @@
                 <w:rFonts w:ascii="Times New Roman" w:eastAsia="Times New Roman" w:hAnsi="Times New Roman"/>
                 <w:sz w:val="26"/>
                 <w:szCs w:val="26"/>
-                <w:lang w:val="pt-BR"/>
               </w:rPr>
             </w:pPr>
             <w:r>
@@ -3030,7 +2883,6 @@
                 <w:bCs/>
                 <w:sz w:val="26"/>
                 <w:szCs w:val="26"/>
-                <w:lang w:val="pt-BR"/>
               </w:rPr>
               <w:t>Cơ quan tiếp nhận, thẩm định</w:t>
             </w:r>
@@ -3041,7 +2893,6 @@
                 <w:bCs/>
                 <w:sz w:val="26"/>
                 <w:szCs w:val="26"/>
-                <w:lang w:val="pt-BR"/>
               </w:rPr>
               <w:br/>
               <w:t>Tờ khai phí</w:t>
@@ -3053,7 +2904,6 @@
                 <w:bCs/>
                 <w:sz w:val="26"/>
                 <w:szCs w:val="26"/>
-                <w:lang w:val="pt-BR"/>
               </w:rPr>
               <w:br/>
               <w:t>Tờ khai phí ngày …………</w:t>
@@ -3065,7 +2915,6 @@
                 <w:bCs/>
                 <w:sz w:val="26"/>
                 <w:szCs w:val="26"/>
-                <w:lang w:val="pt-BR"/>
               </w:rPr>
               <w:br/>
             </w:r>
@@ -3076,7 +2925,6 @@
                 <w:iCs/>
                 <w:sz w:val="26"/>
                 <w:szCs w:val="26"/>
-                <w:lang w:val="pt-BR"/>
               </w:rPr>
               <w:t>(Người nhận ký và ghi rõ họ tên/Ký số)</w:t>
             </w:r>
@@ -3102,7 +2950,6 @@
                 <w:rFonts w:ascii="Times New Roman" w:eastAsia="Times New Roman" w:hAnsi="Times New Roman"/>
                 <w:sz w:val="26"/>
                 <w:szCs w:val="26"/>
-                <w:lang w:val="pt-BR"/>
               </w:rPr>
             </w:pPr>
             <w:r>
@@ -3112,7 +2959,6 @@
                 <w:iCs/>
                 <w:sz w:val="26"/>
                 <w:szCs w:val="26"/>
-                <w:lang w:val="pt-BR"/>
               </w:rPr>
               <w:t>...., ngày ... tháng ... năm...</w:t>
             </w:r>
@@ -3123,7 +2969,6 @@
                 <w:iCs/>
                 <w:sz w:val="26"/>
                 <w:szCs w:val="26"/>
-                <w:lang w:val="pt-BR"/>
               </w:rPr>
               <w:br/>
             </w:r>
@@ -3134,7 +2979,6 @@
                 <w:bCs/>
                 <w:sz w:val="26"/>
                 <w:szCs w:val="26"/>
-                <w:lang w:val="pt-BR"/>
               </w:rPr>
               <w:t>THỦ TRƯỞNG ĐƠN VỊ</w:t>
             </w:r>
@@ -3145,7 +2989,6 @@
                 <w:bCs/>
                 <w:sz w:val="26"/>
                 <w:szCs w:val="26"/>
-                <w:lang w:val="pt-BR"/>
               </w:rPr>
               <w:br/>
               <w:t>KHAI, NỘP PHÍ</w:t>
@@ -3157,7 +3000,6 @@
                 <w:bCs/>
                 <w:sz w:val="26"/>
                 <w:szCs w:val="26"/>
-                <w:lang w:val="pt-BR"/>
               </w:rPr>
               <w:br/>
             </w:r>
@@ -3168,7 +3010,6 @@
                 <w:iCs/>
                 <w:sz w:val="26"/>
                 <w:szCs w:val="26"/>
-                <w:lang w:val="pt-BR"/>
               </w:rPr>
               <w:t>(Ký, ghi rõ họ tên và đóng dấu/Ký điện tử/Ký số)</w:t>
             </w:r>
@@ -3184,7 +3025,6 @@
           <w:rFonts w:ascii="Times New Roman" w:eastAsia="Times New Roman" w:hAnsi="Times New Roman"/>
           <w:sz w:val="26"/>
           <w:szCs w:val="26"/>
-          <w:lang w:val="pt-BR"/>
         </w:rPr>
       </w:pPr>
     </w:p>
@@ -3196,7 +3036,6 @@
           <w:rFonts w:ascii="Times New Roman" w:eastAsia="Times New Roman" w:hAnsi="Times New Roman"/>
           <w:sz w:val="26"/>
           <w:szCs w:val="26"/>
-          <w:lang w:val="pt-BR"/>
         </w:rPr>
       </w:pPr>
     </w:p>
@@ -3208,7 +3047,6 @@
           <w:rFonts w:ascii="Times New Roman" w:hAnsi="Times New Roman"/>
           <w:sz w:val="26"/>
           <w:szCs w:val="26"/>
-          <w:lang w:val="pt-BR"/>
         </w:rPr>
       </w:pPr>
       <w:r>
@@ -3216,7 +3054,6 @@
           <w:rFonts w:ascii="Times New Roman" w:hAnsi="Times New Roman"/>
           <w:sz w:val="26"/>
           <w:szCs w:val="26"/>
-          <w:lang w:val="pt-BR"/>
         </w:rPr>
         <w:t xml:space="preserve"> </w:t>
       </w:r>
@@ -4005,6 +3842,24 @@
 </file>
 
 <file path=customXml/item2.xml><?xml version="1.0" encoding="utf-8"?>
+<p:properties xmlns:p="http://schemas.microsoft.com/office/2006/metadata/properties" xmlns:xsi="http://www.w3.org/2001/XMLSchema-instance" xmlns:pc="http://schemas.microsoft.com/office/infopath/2007/PartnerControls">
+  <documentManagement>
+    <Description xmlns="329a25e9-1705-4637-a518-f1249ed4c130" xsi:nil="true"/>
+    <Retention xmlns="329a25e9-1705-4637-a518-f1249ed4c130">false</Retention>
+    <Doc_x002e_Status xmlns="329a25e9-1705-4637-a518-f1249ed4c130" xsi:nil="true"/>
+    <lcf76f155ced4ddcb4097134ff3c332f xmlns="329a25e9-1705-4637-a518-f1249ed4c130">
+      <Terms xmlns="http://schemas.microsoft.com/office/infopath/2007/PartnerControls"/>
+    </lcf76f155ced4ddcb4097134ff3c332f>
+    <Year xmlns="329a25e9-1705-4637-a518-f1249ed4c130" xsi:nil="true"/>
+    <Doc_x002e_Type xmlns="329a25e9-1705-4637-a518-f1249ed4c130" xsi:nil="true"/>
+    <TaxCatchAll xmlns="8e6f99d7-7587-4b8f-b7d1-74511520459b"/>
+    <Category xmlns="329a25e9-1705-4637-a518-f1249ed4c130" xsi:nil="true"/>
+    <Language xmlns="329a25e9-1705-4637-a518-f1249ed4c130" xsi:nil="true"/>
+  </documentManagement>
+</p:properties>
+</file>
+
+<file path=customXml/item3.xml><?xml version="1.0" encoding="utf-8"?>
 <ct:contentTypeSchema xmlns:ct="http://schemas.microsoft.com/office/2006/metadata/contentType" xmlns:ma="http://schemas.microsoft.com/office/2006/metadata/properties/metaAttributes" ct:_="" ma:_="" ma:contentTypeName="Document" ma:contentTypeID="0x010100B1D08AF1EC57F441B26AA9445629A4E4" ma:contentTypeVersion="26" ma:contentTypeDescription="Create a new document." ma:contentTypeScope="" ma:versionID="59b4390905e633066efee385b6cf2a29">
   <xsd:schema xmlns:xsd="http://www.w3.org/2001/XMLSchema" xmlns:xs="http://www.w3.org/2001/XMLSchema" xmlns:p="http://schemas.microsoft.com/office/2006/metadata/properties" xmlns:ns2="329a25e9-1705-4637-a518-f1249ed4c130" xmlns:ns3="8e6f99d7-7587-4b8f-b7d1-74511520459b" targetNamespace="http://schemas.microsoft.com/office/2006/metadata/properties" ma:root="true" ma:fieldsID="6a54c2b541286a1e86e4ada9a8a8facb" ns2:_="" ns3:_="">
     <xsd:import namespace="329a25e9-1705-4637-a518-f1249ed4c130"/>
@@ -4321,24 +4176,6 @@
 </ct:contentTypeSchema>
 </file>
 
-<file path=customXml/item3.xml><?xml version="1.0" encoding="utf-8"?>
-<p:properties xmlns:p="http://schemas.microsoft.com/office/2006/metadata/properties" xmlns:xsi="http://www.w3.org/2001/XMLSchema-instance" xmlns:pc="http://schemas.microsoft.com/office/infopath/2007/PartnerControls">
-  <documentManagement>
-    <Description xmlns="329a25e9-1705-4637-a518-f1249ed4c130" xsi:nil="true"/>
-    <Retention xmlns="329a25e9-1705-4637-a518-f1249ed4c130">false</Retention>
-    <Doc_x002e_Status xmlns="329a25e9-1705-4637-a518-f1249ed4c130" xsi:nil="true"/>
-    <lcf76f155ced4ddcb4097134ff3c332f xmlns="329a25e9-1705-4637-a518-f1249ed4c130">
-      <Terms xmlns="http://schemas.microsoft.com/office/infopath/2007/PartnerControls"/>
-    </lcf76f155ced4ddcb4097134ff3c332f>
-    <Year xmlns="329a25e9-1705-4637-a518-f1249ed4c130" xsi:nil="true"/>
-    <Doc_x002e_Type xmlns="329a25e9-1705-4637-a518-f1249ed4c130" xsi:nil="true"/>
-    <TaxCatchAll xmlns="8e6f99d7-7587-4b8f-b7d1-74511520459b"/>
-    <Category xmlns="329a25e9-1705-4637-a518-f1249ed4c130" xsi:nil="true"/>
-    <Language xmlns="329a25e9-1705-4637-a518-f1249ed4c130" xsi:nil="true"/>
-  </documentManagement>
-</p:properties>
-</file>
-
 <file path=customXml/itemProps1.xml><?xml version="1.0" encoding="utf-8"?>
 <ds:datastoreItem xmlns:ds="http://schemas.openxmlformats.org/officeDocument/2006/customXml" ds:itemID="{E3F5585C-C9EA-43CA-BBE4-59B0A8FAC432}">
   <ds:schemaRefs>
@@ -4348,6 +4185,17 @@
 </file>
 
 <file path=customXml/itemProps2.xml><?xml version="1.0" encoding="utf-8"?>
+<ds:datastoreItem xmlns:ds="http://schemas.openxmlformats.org/officeDocument/2006/customXml" ds:itemID="{1FB630EC-78C4-4E14-AF70-DCF9586ED34C}">
+  <ds:schemaRefs>
+    <ds:schemaRef ds:uri="http://schemas.microsoft.com/office/2006/metadata/properties"/>
+    <ds:schemaRef ds:uri="http://schemas.microsoft.com/office/infopath/2007/PartnerControls"/>
+    <ds:schemaRef ds:uri="329a25e9-1705-4637-a518-f1249ed4c130"/>
+    <ds:schemaRef ds:uri="8e6f99d7-7587-4b8f-b7d1-74511520459b"/>
+  </ds:schemaRefs>
+</ds:datastoreItem>
+</file>
+
+<file path=customXml/itemProps3.xml><?xml version="1.0" encoding="utf-8"?>
 <ds:datastoreItem xmlns:ds="http://schemas.openxmlformats.org/officeDocument/2006/customXml" ds:itemID="{D68610CA-3BF9-4304-95B9-0A502F360E9B}">
   <ds:schemaRefs>
     <ds:schemaRef ds:uri="http://schemas.microsoft.com/office/2006/metadata/contentType"/>
@@ -4364,15 +4212,4 @@
     <ds:schemaRef ds:uri="http://schemas.microsoft.com/internal/obd"/>
   </ds:schemaRefs>
 </ds:datastoreItem>
-</file>
-
-<file path=customXml/itemProps3.xml><?xml version="1.0" encoding="utf-8"?>
-<ds:datastoreItem xmlns:ds="http://schemas.openxmlformats.org/officeDocument/2006/customXml" ds:itemID="{1FB630EC-78C4-4E14-AF70-DCF9586ED34C}">
-  <ds:schemaRefs>
-    <ds:schemaRef ds:uri="http://schemas.microsoft.com/office/2006/metadata/properties"/>
-    <ds:schemaRef ds:uri="http://schemas.microsoft.com/office/infopath/2007/PartnerControls"/>
-    <ds:schemaRef ds:uri="329a25e9-1705-4637-a518-f1249ed4c130"/>
-    <ds:schemaRef ds:uri="8e6f99d7-7587-4b8f-b7d1-74511520459b"/>
-  </ds:schemaRefs>
-</ds:datastoreItem>
 </file>